--- a/AGGREGATION_USING_FUNCTIONS.docx
+++ b/AGGREGATION_USING_FUNCTIONS.docx
@@ -34,40 +34,96 @@
           <w:sz w:val="44"/>
           <w:szCs w:val="44"/>
         </w:rPr>
-        <w:t>4</w:t>
-      </w:r>
+        <w:t>4.Aggregation</w:t>
+      </w:r>
+      <w:proofErr w:type="gramEnd"/>
       <w:r>
         <w:rPr>
           <w:rFonts w:asciiTheme="minorHAnsi" w:hAnsiTheme="minorHAnsi" w:cstheme="minorHAnsi"/>
           <w:sz w:val="44"/>
           <w:szCs w:val="44"/>
         </w:rPr>
-        <w:t>.</w:t>
-      </w:r>
-      <w:r>
+        <w:t xml:space="preserve"> using functions</w:t>
+      </w:r>
+    </w:p>
+    <w:p>
+      <w:pPr>
         <w:rPr>
           <w:rFonts w:asciiTheme="minorHAnsi" w:hAnsiTheme="minorHAnsi" w:cstheme="minorHAnsi"/>
           <w:sz w:val="44"/>
           <w:szCs w:val="44"/>
         </w:rPr>
-        <w:t>Aggregation</w:t>
+      </w:pPr>
+    </w:p>
+    <w:p>
+      <w:pPr>
+        <w:rPr>
+          <w:rFonts w:asciiTheme="minorHAnsi" w:hAnsiTheme="minorHAnsi" w:cstheme="minorHAnsi"/>
+          <w:color w:val="000000"/>
+        </w:rPr>
+      </w:pPr>
+      <w:proofErr w:type="gramStart"/>
+      <w:r>
+        <w:rPr>
+          <w:rFonts w:asciiTheme="minorHAnsi" w:hAnsiTheme="minorHAnsi" w:cstheme="minorHAnsi"/>
+          <w:b/>
+        </w:rPr>
+        <w:t>Q 43</w:t>
+      </w:r>
+      <w:r>
+        <w:rPr>
+          <w:rFonts w:asciiTheme="minorHAnsi" w:hAnsiTheme="minorHAnsi" w:cstheme="minorHAnsi"/>
+        </w:rPr>
+        <w:t>.</w:t>
       </w:r>
       <w:proofErr w:type="gramEnd"/>
       <w:r>
         <w:rPr>
           <w:rFonts w:asciiTheme="minorHAnsi" w:hAnsiTheme="minorHAnsi" w:cstheme="minorHAnsi"/>
-          <w:sz w:val="44"/>
-          <w:szCs w:val="44"/>
-        </w:rPr>
-        <w:t xml:space="preserve"> using functions</w:t>
-      </w:r>
-    </w:p>
-    <w:p>
-      <w:pPr>
-        <w:rPr>
-          <w:rFonts w:asciiTheme="minorHAnsi" w:hAnsiTheme="minorHAnsi" w:cstheme="minorHAnsi"/>
-          <w:sz w:val="44"/>
-          <w:szCs w:val="44"/>
+        </w:rPr>
+        <w:t xml:space="preserve"> </w:t>
+      </w:r>
+      <w:r>
+        <w:rPr>
+          <w:rFonts w:asciiTheme="minorHAnsi" w:hAnsiTheme="minorHAnsi" w:cstheme="minorHAnsi"/>
+          <w:color w:val="000000"/>
+        </w:rPr>
+        <w:t>Generate report showing total number of employees.</w:t>
+      </w:r>
+    </w:p>
+    <w:p>
+      <w:pPr>
+        <w:rPr>
+          <w:rFonts w:asciiTheme="minorHAnsi" w:hAnsiTheme="minorHAnsi" w:cstheme="minorHAnsi"/>
+          <w:color w:val="000000"/>
+        </w:rPr>
+      </w:pPr>
+    </w:p>
+    <w:p>
+      <w:pPr>
+        <w:rPr>
+          <w:rFonts w:asciiTheme="minorHAnsi" w:hAnsiTheme="minorHAnsi" w:cstheme="minorHAnsi"/>
+        </w:rPr>
+      </w:pPr>
+      <w:r>
+        <w:rPr>
+          <w:rFonts w:asciiTheme="minorHAnsi" w:hAnsiTheme="minorHAnsi" w:cstheme="minorHAnsi"/>
+          <w:b/>
+        </w:rPr>
+        <w:t>Query</w:t>
+      </w:r>
+      <w:r>
+        <w:rPr>
+          <w:rFonts w:asciiTheme="minorHAnsi" w:hAnsiTheme="minorHAnsi" w:cstheme="minorHAnsi"/>
+        </w:rPr>
+        <w:t>:</w:t>
+      </w:r>
+    </w:p>
+    <w:p>
+      <w:pPr>
+        <w:rPr>
+          <w:rFonts w:asciiTheme="minorHAnsi" w:hAnsiTheme="minorHAnsi" w:cstheme="minorHAnsi"/>
+          <w:color w:val="000000"/>
         </w:rPr>
       </w:pPr>
     </w:p>
@@ -82,73 +138,18 @@
       <w:r>
         <w:rPr>
           <w:rFonts w:asciiTheme="minorHAnsi" w:hAnsiTheme="minorHAnsi" w:cstheme="minorHAnsi"/>
-          <w:b/>
-        </w:rPr>
-        <w:t>Q 43</w:t>
-      </w:r>
-      <w:r>
-        <w:rPr>
-          <w:rFonts w:asciiTheme="minorHAnsi" w:hAnsiTheme="minorHAnsi" w:cstheme="minorHAnsi"/>
-        </w:rPr>
-        <w:t>.</w:t>
+          <w:color w:val="000000"/>
+        </w:rPr>
+        <w:t>use</w:t>
       </w:r>
       <w:proofErr w:type="gramEnd"/>
       <w:r>
         <w:rPr>
           <w:rFonts w:asciiTheme="minorHAnsi" w:hAnsiTheme="minorHAnsi" w:cstheme="minorHAnsi"/>
-        </w:rPr>
-        <w:t xml:space="preserve"> </w:t>
-      </w:r>
-      <w:r>
-        <w:rPr>
-          <w:rFonts w:asciiTheme="minorHAnsi" w:hAnsiTheme="minorHAnsi" w:cstheme="minorHAnsi"/>
-          <w:color w:val="000000"/>
-        </w:rPr>
-        <w:t>Generate report sho</w:t>
-      </w:r>
-      <w:r>
-        <w:rPr>
-          <w:rFonts w:asciiTheme="minorHAnsi" w:hAnsiTheme="minorHAnsi" w:cstheme="minorHAnsi"/>
-          <w:color w:val="000000"/>
-        </w:rPr>
-        <w:t>wing total number of employees.</w:t>
-      </w:r>
-    </w:p>
-    <w:p>
-      <w:pPr>
-        <w:rPr>
-          <w:rFonts w:asciiTheme="minorHAnsi" w:hAnsiTheme="minorHAnsi" w:cstheme="minorHAnsi"/>
-          <w:color w:val="000000"/>
-        </w:rPr>
-      </w:pPr>
-    </w:p>
-    <w:p>
-      <w:pPr>
-        <w:rPr>
-          <w:rFonts w:asciiTheme="minorHAnsi" w:hAnsiTheme="minorHAnsi" w:cstheme="minorHAnsi"/>
-        </w:rPr>
-      </w:pPr>
-      <w:r>
-        <w:rPr>
-          <w:rFonts w:asciiTheme="minorHAnsi" w:hAnsiTheme="minorHAnsi" w:cstheme="minorHAnsi"/>
-          <w:b/>
-        </w:rPr>
-        <w:t>Query</w:t>
-      </w:r>
-      <w:r>
-        <w:rPr>
-          <w:rFonts w:asciiTheme="minorHAnsi" w:hAnsiTheme="minorHAnsi" w:cstheme="minorHAnsi"/>
-        </w:rPr>
-        <w:t>:</w:t>
-      </w:r>
-    </w:p>
-    <w:p>
-      <w:pPr>
-        <w:rPr>
-          <w:rFonts w:asciiTheme="minorHAnsi" w:hAnsiTheme="minorHAnsi" w:cstheme="minorHAnsi"/>
-          <w:color w:val="000000"/>
-        </w:rPr>
-      </w:pPr>
+          <w:color w:val="000000"/>
+        </w:rPr>
+        <w:t xml:space="preserve"> employees;</w:t>
+      </w:r>
     </w:p>
     <w:p>
       <w:pPr>
@@ -163,7 +164,7 @@
           <w:rFonts w:asciiTheme="minorHAnsi" w:hAnsiTheme="minorHAnsi" w:cstheme="minorHAnsi"/>
           <w:color w:val="000000"/>
         </w:rPr>
-        <w:t>use</w:t>
+        <w:t>select</w:t>
       </w:r>
       <w:proofErr w:type="gramEnd"/>
       <w:r>
@@ -171,30 +172,6 @@
           <w:rFonts w:asciiTheme="minorHAnsi" w:hAnsiTheme="minorHAnsi" w:cstheme="minorHAnsi"/>
           <w:color w:val="000000"/>
         </w:rPr>
-        <w:t xml:space="preserve"> employees;</w:t>
-      </w:r>
-    </w:p>
-    <w:p>
-      <w:pPr>
-        <w:rPr>
-          <w:rFonts w:asciiTheme="minorHAnsi" w:hAnsiTheme="minorHAnsi" w:cstheme="minorHAnsi"/>
-          <w:color w:val="000000"/>
-        </w:rPr>
-      </w:pPr>
-      <w:proofErr w:type="gramStart"/>
-      <w:r>
-        <w:rPr>
-          <w:rFonts w:asciiTheme="minorHAnsi" w:hAnsiTheme="minorHAnsi" w:cstheme="minorHAnsi"/>
-          <w:color w:val="000000"/>
-        </w:rPr>
-        <w:t>select</w:t>
-      </w:r>
-      <w:proofErr w:type="gramEnd"/>
-      <w:r>
-        <w:rPr>
-          <w:rFonts w:asciiTheme="minorHAnsi" w:hAnsiTheme="minorHAnsi" w:cstheme="minorHAnsi"/>
-          <w:color w:val="000000"/>
-        </w:rPr>
         <w:t xml:space="preserve"> count(</w:t>
       </w:r>
       <w:proofErr w:type="spellStart"/>
@@ -254,448 +231,13 @@
       <w:r>
         <w:rPr>
           <w:rFonts w:asciiTheme="minorHAnsi" w:hAnsiTheme="minorHAnsi" w:cstheme="minorHAnsi"/>
+          <w:noProof/>
         </w:rPr>
         <w:drawing>
           <wp:inline distT="0" distB="0" distL="0" distR="0" wp14:anchorId="40831E33" wp14:editId="012A6A84">
             <wp:extent cx="1381318" cy="600159"/>
             <wp:effectExtent l="0" t="0" r="9525" b="9525"/>
             <wp:docPr id="1" name="Picture 1"/>
-            <wp:cNvGraphicFramePr>
-              <a:graphicFrameLocks xmlns:a="http://schemas.openxmlformats.org/drawingml/2006/main" noChangeAspect="1"/>
-            </wp:cNvGraphicFramePr>
-            <a:graphic xmlns:a="http://schemas.openxmlformats.org/drawingml/2006/main">
-              <a:graphicData uri="http://schemas.openxmlformats.org/drawingml/2006/picture">
-                <pic:pic xmlns:pic="http://schemas.openxmlformats.org/drawingml/2006/picture">
-                  <pic:nvPicPr>
-                    <pic:cNvPr id="0" name=""/>
-                    <pic:cNvPicPr/>
-                  </pic:nvPicPr>
-                  <pic:blipFill>
-                    <a:blip r:embed="rId5"/>
-                    <a:stretch>
-                      <a:fillRect/>
-                    </a:stretch>
-                  </pic:blipFill>
-                  <pic:spPr>
-                    <a:xfrm>
-                      <a:off x="0" y="0"/>
-                      <a:ext cx="1381318" cy="600159"/>
-                    </a:xfrm>
-                    <a:prstGeom prst="rect">
-                      <a:avLst/>
-                    </a:prstGeom>
-                  </pic:spPr>
-                </pic:pic>
-              </a:graphicData>
-            </a:graphic>
-          </wp:inline>
-        </w:drawing>
-      </w:r>
-    </w:p>
-    <w:p>
-      <w:pPr>
-        <w:rPr>
-          <w:rFonts w:asciiTheme="minorHAnsi" w:hAnsiTheme="minorHAnsi" w:cstheme="minorHAnsi"/>
-          <w:b/>
-        </w:rPr>
-      </w:pPr>
-    </w:p>
-    <w:p>
-      <w:pPr>
-        <w:rPr>
-          <w:rFonts w:asciiTheme="minorHAnsi" w:hAnsiTheme="minorHAnsi" w:cstheme="minorHAnsi"/>
-          <w:b/>
-        </w:rPr>
-      </w:pPr>
-    </w:p>
-    <w:p>
-      <w:pPr>
-        <w:rPr>
-          <w:rFonts w:asciiTheme="minorHAnsi" w:hAnsiTheme="minorHAnsi" w:cstheme="minorHAnsi"/>
-          <w:color w:val="000000"/>
-        </w:rPr>
-      </w:pPr>
-      <w:proofErr w:type="gramStart"/>
-      <w:r>
-        <w:rPr>
-          <w:rFonts w:asciiTheme="minorHAnsi" w:hAnsiTheme="minorHAnsi" w:cstheme="minorHAnsi"/>
-          <w:b/>
-        </w:rPr>
-        <w:t>Q 44</w:t>
-      </w:r>
-      <w:r>
-        <w:rPr>
-          <w:rFonts w:asciiTheme="minorHAnsi" w:hAnsiTheme="minorHAnsi" w:cstheme="minorHAnsi"/>
-        </w:rPr>
-        <w:t>.</w:t>
-      </w:r>
-      <w:proofErr w:type="gramEnd"/>
-      <w:r>
-        <w:rPr>
-          <w:rFonts w:asciiTheme="minorHAnsi" w:hAnsiTheme="minorHAnsi" w:cstheme="minorHAnsi"/>
-        </w:rPr>
-        <w:t xml:space="preserve"> </w:t>
-      </w:r>
-      <w:r>
-        <w:rPr>
-          <w:rFonts w:asciiTheme="minorHAnsi" w:hAnsiTheme="minorHAnsi" w:cstheme="minorHAnsi"/>
-          <w:color w:val="000000"/>
-        </w:rPr>
-        <w:t>Generate report showing total num</w:t>
-      </w:r>
-      <w:r>
-        <w:rPr>
-          <w:rFonts w:asciiTheme="minorHAnsi" w:hAnsiTheme="minorHAnsi" w:cstheme="minorHAnsi"/>
-          <w:color w:val="000000"/>
-        </w:rPr>
-        <w:t>ber of transactions at store 2.</w:t>
-      </w:r>
-    </w:p>
-    <w:p>
-      <w:pPr>
-        <w:rPr>
-          <w:rFonts w:asciiTheme="minorHAnsi" w:hAnsiTheme="minorHAnsi" w:cstheme="minorHAnsi"/>
-          <w:b/>
-        </w:rPr>
-      </w:pPr>
-    </w:p>
-    <w:p>
-      <w:pPr>
-        <w:rPr>
-          <w:rFonts w:asciiTheme="minorHAnsi" w:hAnsiTheme="minorHAnsi" w:cstheme="minorHAnsi"/>
-        </w:rPr>
-      </w:pPr>
-      <w:r>
-        <w:rPr>
-          <w:rFonts w:asciiTheme="minorHAnsi" w:hAnsiTheme="minorHAnsi" w:cstheme="minorHAnsi"/>
-          <w:b/>
-        </w:rPr>
-        <w:t>Query</w:t>
-      </w:r>
-      <w:r>
-        <w:rPr>
-          <w:rFonts w:asciiTheme="minorHAnsi" w:hAnsiTheme="minorHAnsi" w:cstheme="minorHAnsi"/>
-        </w:rPr>
-        <w:t>:</w:t>
-      </w:r>
-    </w:p>
-    <w:p>
-      <w:pPr>
-        <w:rPr>
-          <w:rFonts w:asciiTheme="minorHAnsi" w:hAnsiTheme="minorHAnsi" w:cstheme="minorHAnsi"/>
-          <w:color w:val="000000"/>
-        </w:rPr>
-      </w:pPr>
-      <w:proofErr w:type="gramStart"/>
-      <w:r>
-        <w:rPr>
-          <w:rFonts w:asciiTheme="minorHAnsi" w:hAnsiTheme="minorHAnsi" w:cstheme="minorHAnsi"/>
-          <w:color w:val="000000"/>
-        </w:rPr>
-        <w:t>use</w:t>
-      </w:r>
-      <w:proofErr w:type="gramEnd"/>
-      <w:r>
-        <w:rPr>
-          <w:rFonts w:asciiTheme="minorHAnsi" w:hAnsiTheme="minorHAnsi" w:cstheme="minorHAnsi"/>
-          <w:color w:val="000000"/>
-        </w:rPr>
-        <w:t xml:space="preserve"> retail;</w:t>
-      </w:r>
-    </w:p>
-    <w:p>
-      <w:pPr>
-        <w:rPr>
-          <w:rFonts w:asciiTheme="minorHAnsi" w:hAnsiTheme="minorHAnsi" w:cstheme="minorHAnsi"/>
-          <w:color w:val="000000"/>
-        </w:rPr>
-      </w:pPr>
-      <w:proofErr w:type="gramStart"/>
-      <w:r>
-        <w:rPr>
-          <w:rFonts w:asciiTheme="minorHAnsi" w:hAnsiTheme="minorHAnsi" w:cstheme="minorHAnsi"/>
-          <w:color w:val="000000"/>
-        </w:rPr>
-        <w:t>select</w:t>
-      </w:r>
-      <w:proofErr w:type="gramEnd"/>
-      <w:r>
-        <w:rPr>
-          <w:rFonts w:asciiTheme="minorHAnsi" w:hAnsiTheme="minorHAnsi" w:cstheme="minorHAnsi"/>
-          <w:color w:val="000000"/>
-        </w:rPr>
-        <w:t xml:space="preserve"> * from </w:t>
-      </w:r>
-      <w:proofErr w:type="spellStart"/>
-      <w:r>
-        <w:rPr>
-          <w:rFonts w:asciiTheme="minorHAnsi" w:hAnsiTheme="minorHAnsi" w:cstheme="minorHAnsi"/>
-          <w:color w:val="000000"/>
-        </w:rPr>
-        <w:t>tran_hdr</w:t>
-      </w:r>
-      <w:proofErr w:type="spellEnd"/>
-      <w:r>
-        <w:rPr>
-          <w:rFonts w:asciiTheme="minorHAnsi" w:hAnsiTheme="minorHAnsi" w:cstheme="minorHAnsi"/>
-          <w:color w:val="000000"/>
-        </w:rPr>
-        <w:t xml:space="preserve"> where </w:t>
-      </w:r>
-      <w:proofErr w:type="spellStart"/>
-      <w:r>
-        <w:rPr>
-          <w:rFonts w:asciiTheme="minorHAnsi" w:hAnsiTheme="minorHAnsi" w:cstheme="minorHAnsi"/>
-          <w:color w:val="000000"/>
-        </w:rPr>
-        <w:t>store_id</w:t>
-      </w:r>
-      <w:proofErr w:type="spellEnd"/>
-      <w:r>
-        <w:rPr>
-          <w:rFonts w:asciiTheme="minorHAnsi" w:hAnsiTheme="minorHAnsi" w:cstheme="minorHAnsi"/>
-          <w:color w:val="000000"/>
-        </w:rPr>
-        <w:t>='2';</w:t>
-      </w:r>
-    </w:p>
-    <w:p>
-      <w:pPr>
-        <w:rPr>
-          <w:rFonts w:asciiTheme="minorHAnsi" w:hAnsiTheme="minorHAnsi" w:cstheme="minorHAnsi"/>
-          <w:b/>
-        </w:rPr>
-      </w:pPr>
-    </w:p>
-    <w:p>
-      <w:pPr>
-        <w:rPr>
-          <w:rFonts w:asciiTheme="minorHAnsi" w:hAnsiTheme="minorHAnsi" w:cstheme="minorHAnsi"/>
-          <w:b/>
-        </w:rPr>
-      </w:pPr>
-      <w:r>
-        <w:rPr>
-          <w:rFonts w:asciiTheme="minorHAnsi" w:hAnsiTheme="minorHAnsi" w:cstheme="minorHAnsi"/>
-          <w:b/>
-        </w:rPr>
-        <w:t>Result:</w:t>
-      </w:r>
-    </w:p>
-    <w:p>
-      <w:pPr>
-        <w:rPr>
-          <w:rFonts w:asciiTheme="minorHAnsi" w:hAnsiTheme="minorHAnsi" w:cstheme="minorHAnsi"/>
-          <w:b/>
-        </w:rPr>
-      </w:pPr>
-      <w:r>
-        <w:rPr>
-          <w:rFonts w:asciiTheme="minorHAnsi" w:hAnsiTheme="minorHAnsi" w:cstheme="minorHAnsi"/>
-          <w:b/>
-        </w:rPr>
-        <w:drawing>
-          <wp:inline distT="0" distB="0" distL="0" distR="0" wp14:anchorId="5344F137" wp14:editId="16E6ABB8">
-            <wp:extent cx="3858163" cy="1829055"/>
-            <wp:effectExtent l="0" t="0" r="9525" b="0"/>
-            <wp:docPr id="2" name="Picture 2"/>
-            <wp:cNvGraphicFramePr>
-              <a:graphicFrameLocks xmlns:a="http://schemas.openxmlformats.org/drawingml/2006/main" noChangeAspect="1"/>
-            </wp:cNvGraphicFramePr>
-            <a:graphic xmlns:a="http://schemas.openxmlformats.org/drawingml/2006/main">
-              <a:graphicData uri="http://schemas.openxmlformats.org/drawingml/2006/picture">
-                <pic:pic xmlns:pic="http://schemas.openxmlformats.org/drawingml/2006/picture">
-                  <pic:nvPicPr>
-                    <pic:cNvPr id="0" name=""/>
-                    <pic:cNvPicPr/>
-                  </pic:nvPicPr>
-                  <pic:blipFill>
-                    <a:blip r:embed="rId6"/>
-                    <a:stretch>
-                      <a:fillRect/>
-                    </a:stretch>
-                  </pic:blipFill>
-                  <pic:spPr>
-                    <a:xfrm>
-                      <a:off x="0" y="0"/>
-                      <a:ext cx="3858163" cy="1829055"/>
-                    </a:xfrm>
-                    <a:prstGeom prst="rect">
-                      <a:avLst/>
-                    </a:prstGeom>
-                  </pic:spPr>
-                </pic:pic>
-              </a:graphicData>
-            </a:graphic>
-          </wp:inline>
-        </w:drawing>
-      </w:r>
-    </w:p>
-    <w:p>
-      <w:pPr>
-        <w:rPr>
-          <w:rFonts w:asciiTheme="minorHAnsi" w:hAnsiTheme="minorHAnsi" w:cstheme="minorHAnsi"/>
-          <w:b/>
-        </w:rPr>
-      </w:pPr>
-    </w:p>
-    <w:p>
-      <w:pPr>
-        <w:rPr>
-          <w:rFonts w:asciiTheme="minorHAnsi" w:hAnsiTheme="minorHAnsi" w:cstheme="minorHAnsi"/>
-        </w:rPr>
-      </w:pPr>
-      <w:r>
-        <w:rPr>
-          <w:rFonts w:asciiTheme="minorHAnsi" w:hAnsiTheme="minorHAnsi" w:cstheme="minorHAnsi"/>
-        </w:rPr>
-        <w:br w:type="page"/>
-      </w:r>
-    </w:p>
-    <w:p>
-      <w:pPr>
-        <w:rPr>
-          <w:rFonts w:asciiTheme="minorHAnsi" w:hAnsiTheme="minorHAnsi" w:cstheme="minorHAnsi"/>
-          <w:color w:val="000000"/>
-        </w:rPr>
-      </w:pPr>
-      <w:proofErr w:type="gramStart"/>
-      <w:r>
-        <w:rPr>
-          <w:rFonts w:asciiTheme="minorHAnsi" w:hAnsiTheme="minorHAnsi" w:cstheme="minorHAnsi"/>
-          <w:b/>
-        </w:rPr>
-        <w:lastRenderedPageBreak/>
-        <w:t>Q 45</w:t>
-      </w:r>
-      <w:r>
-        <w:rPr>
-          <w:rFonts w:asciiTheme="minorHAnsi" w:hAnsiTheme="minorHAnsi" w:cstheme="minorHAnsi"/>
-        </w:rPr>
-        <w:t>.</w:t>
-      </w:r>
-      <w:proofErr w:type="gramEnd"/>
-      <w:r>
-        <w:rPr>
-          <w:rFonts w:asciiTheme="minorHAnsi" w:hAnsiTheme="minorHAnsi" w:cstheme="minorHAnsi"/>
-        </w:rPr>
-        <w:t xml:space="preserve"> </w:t>
-      </w:r>
-      <w:r>
-        <w:rPr>
-          <w:rFonts w:asciiTheme="minorHAnsi" w:hAnsiTheme="minorHAnsi" w:cstheme="minorHAnsi"/>
-          <w:color w:val="000000"/>
-        </w:rPr>
-        <w:t xml:space="preserve"> Generate report showing average </w:t>
-      </w:r>
-      <w:r>
-        <w:rPr>
-          <w:rFonts w:asciiTheme="minorHAnsi" w:hAnsiTheme="minorHAnsi" w:cstheme="minorHAnsi"/>
-          <w:color w:val="000000"/>
-        </w:rPr>
-        <w:t>price for baked goods category.</w:t>
-      </w:r>
-    </w:p>
-    <w:p>
-      <w:pPr>
-        <w:rPr>
-          <w:rFonts w:asciiTheme="minorHAnsi" w:hAnsiTheme="minorHAnsi" w:cstheme="minorHAnsi"/>
-        </w:rPr>
-      </w:pPr>
-      <w:r>
-        <w:rPr>
-          <w:rFonts w:asciiTheme="minorHAnsi" w:hAnsiTheme="minorHAnsi" w:cstheme="minorHAnsi"/>
-          <w:b/>
-        </w:rPr>
-        <w:t>Query</w:t>
-      </w:r>
-      <w:r>
-        <w:rPr>
-          <w:rFonts w:asciiTheme="minorHAnsi" w:hAnsiTheme="minorHAnsi" w:cstheme="minorHAnsi"/>
-        </w:rPr>
-        <w:t>:</w:t>
-      </w:r>
-    </w:p>
-    <w:p>
-      <w:pPr>
-        <w:rPr>
-          <w:rFonts w:asciiTheme="minorHAnsi" w:hAnsiTheme="minorHAnsi" w:cstheme="minorHAnsi"/>
-          <w:color w:val="000000"/>
-        </w:rPr>
-      </w:pPr>
-      <w:proofErr w:type="gramStart"/>
-      <w:r>
-        <w:rPr>
-          <w:rFonts w:asciiTheme="minorHAnsi" w:hAnsiTheme="minorHAnsi" w:cstheme="minorHAnsi"/>
-          <w:color w:val="000000"/>
-        </w:rPr>
-        <w:t>use</w:t>
-      </w:r>
-      <w:proofErr w:type="gramEnd"/>
-      <w:r>
-        <w:rPr>
-          <w:rFonts w:asciiTheme="minorHAnsi" w:hAnsiTheme="minorHAnsi" w:cstheme="minorHAnsi"/>
-          <w:color w:val="000000"/>
-        </w:rPr>
-        <w:t xml:space="preserve"> retail;</w:t>
-      </w:r>
-    </w:p>
-    <w:p>
-      <w:pPr>
-        <w:rPr>
-          <w:rFonts w:asciiTheme="minorHAnsi" w:hAnsiTheme="minorHAnsi" w:cstheme="minorHAnsi"/>
-          <w:color w:val="000000"/>
-        </w:rPr>
-      </w:pPr>
-      <w:proofErr w:type="gramStart"/>
-      <w:r>
-        <w:rPr>
-          <w:rFonts w:asciiTheme="minorHAnsi" w:hAnsiTheme="minorHAnsi" w:cstheme="minorHAnsi"/>
-          <w:color w:val="000000"/>
-        </w:rPr>
-        <w:t>select</w:t>
-      </w:r>
-      <w:proofErr w:type="gramEnd"/>
-      <w:r>
-        <w:rPr>
-          <w:rFonts w:asciiTheme="minorHAnsi" w:hAnsiTheme="minorHAnsi" w:cstheme="minorHAnsi"/>
-          <w:color w:val="000000"/>
-        </w:rPr>
-        <w:t xml:space="preserve"> AVG(price) from product where category='Baked goods';</w:t>
-      </w:r>
-    </w:p>
-    <w:p>
-      <w:pPr>
-        <w:rPr>
-          <w:rFonts w:asciiTheme="minorHAnsi" w:hAnsiTheme="minorHAnsi" w:cstheme="minorHAnsi"/>
-          <w:b/>
-        </w:rPr>
-      </w:pPr>
-      <w:r>
-        <w:rPr>
-          <w:rFonts w:asciiTheme="minorHAnsi" w:hAnsiTheme="minorHAnsi" w:cstheme="minorHAnsi"/>
-          <w:b/>
-        </w:rPr>
-        <w:t>Result:</w:t>
-      </w:r>
-    </w:p>
-    <w:p>
-      <w:pPr>
-        <w:rPr>
-          <w:rFonts w:asciiTheme="minorHAnsi" w:hAnsiTheme="minorHAnsi" w:cstheme="minorHAnsi"/>
-          <w:b/>
-        </w:rPr>
-      </w:pPr>
-      <w:r>
-        <w:rPr>
-          <w:rFonts w:asciiTheme="minorHAnsi" w:hAnsiTheme="minorHAnsi" w:cstheme="minorHAnsi"/>
-          <w:b/>
-        </w:rPr>
-        <w:drawing>
-          <wp:inline distT="0" distB="0" distL="0" distR="0" wp14:anchorId="2A565D87" wp14:editId="4E4ED9E9">
-            <wp:extent cx="1152686" cy="457264"/>
-            <wp:effectExtent l="0" t="0" r="9525" b="0"/>
-            <wp:docPr id="3" name="Picture 3"/>
             <wp:cNvGraphicFramePr>
               <a:graphicFrameLocks xmlns:a="http://schemas.openxmlformats.org/drawingml/2006/main" noChangeAspect="1"/>
             </wp:cNvGraphicFramePr>
@@ -715,7 +257,7 @@
                   <pic:spPr>
                     <a:xfrm>
                       <a:off x="0" y="0"/>
-                      <a:ext cx="1152686" cy="457264"/>
+                      <a:ext cx="1381318" cy="600159"/>
                     </a:xfrm>
                     <a:prstGeom prst="rect">
                       <a:avLst/>
@@ -740,6 +282,80 @@
       <w:pPr>
         <w:rPr>
           <w:rFonts w:asciiTheme="minorHAnsi" w:hAnsiTheme="minorHAnsi" w:cstheme="minorHAnsi"/>
+          <w:b/>
+        </w:rPr>
+      </w:pPr>
+      <w:r>
+        <w:rPr>
+          <w:rFonts w:asciiTheme="minorHAnsi" w:hAnsiTheme="minorHAnsi" w:cstheme="minorHAnsi"/>
+          <w:b/>
+          <w:noProof/>
+        </w:rPr>
+        <mc:AlternateContent>
+          <mc:Choice Requires="wps">
+            <w:drawing>
+              <wp:anchor distT="0" distB="0" distL="114300" distR="114300" simplePos="0" relativeHeight="251659264" behindDoc="0" locked="0" layoutInCell="1" allowOverlap="1">
+                <wp:simplePos x="0" y="0"/>
+                <wp:positionH relativeFrom="column">
+                  <wp:posOffset>-904240</wp:posOffset>
+                </wp:positionH>
+                <wp:positionV relativeFrom="paragraph">
+                  <wp:posOffset>15240</wp:posOffset>
+                </wp:positionV>
+                <wp:extent cx="7822096" cy="0"/>
+                <wp:effectExtent l="0" t="0" r="26670" b="19050"/>
+                <wp:wrapNone/>
+                <wp:docPr id="15" name="Straight Connector 15"/>
+                <wp:cNvGraphicFramePr/>
+                <a:graphic xmlns:a="http://schemas.openxmlformats.org/drawingml/2006/main">
+                  <a:graphicData uri="http://schemas.microsoft.com/office/word/2010/wordprocessingShape">
+                    <wps:wsp>
+                      <wps:cNvCnPr/>
+                      <wps:spPr>
+                        <a:xfrm>
+                          <a:off x="0" y="0"/>
+                          <a:ext cx="7822096" cy="0"/>
+                        </a:xfrm>
+                        <a:prstGeom prst="line">
+                          <a:avLst/>
+                        </a:prstGeom>
+                      </wps:spPr>
+                      <wps:style>
+                        <a:lnRef idx="1">
+                          <a:schemeClr val="accent1"/>
+                        </a:lnRef>
+                        <a:fillRef idx="0">
+                          <a:schemeClr val="accent1"/>
+                        </a:fillRef>
+                        <a:effectRef idx="0">
+                          <a:schemeClr val="accent1"/>
+                        </a:effectRef>
+                        <a:fontRef idx="minor">
+                          <a:schemeClr val="tx1"/>
+                        </a:fontRef>
+                      </wps:style>
+                      <wps:bodyPr/>
+                    </wps:wsp>
+                  </a:graphicData>
+                </a:graphic>
+                <wp14:sizeRelV relativeFrom="margin">
+                  <wp14:pctHeight>0</wp14:pctHeight>
+                </wp14:sizeRelV>
+              </wp:anchor>
+            </w:drawing>
+          </mc:Choice>
+          <mc:Fallback>
+            <w:pict>
+              <v:line id="Straight Connector 15" o:spid="_x0000_s1026" style="position:absolute;z-index:251659264;visibility:visible;mso-wrap-style:square;mso-height-percent:0;mso-wrap-distance-left:9pt;mso-wrap-distance-top:0;mso-wrap-distance-right:9pt;mso-wrap-distance-bottom:0;mso-position-horizontal:absolute;mso-position-horizontal-relative:text;mso-position-vertical:absolute;mso-position-vertical-relative:text;mso-height-percent:0;mso-height-relative:margin" from="-71.2pt,1.2pt" to="544.7pt,1.2pt" o:gfxdata="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" strokecolor="#4579b8 [3044]"/>
+            </w:pict>
+          </mc:Fallback>
+        </mc:AlternateContent>
+      </w:r>
+    </w:p>
+    <w:p>
+      <w:pPr>
+        <w:rPr>
+          <w:rFonts w:asciiTheme="minorHAnsi" w:hAnsiTheme="minorHAnsi" w:cstheme="minorHAnsi"/>
           <w:color w:val="000000"/>
         </w:rPr>
       </w:pPr>
@@ -749,7 +365,7 @@
           <w:rFonts w:asciiTheme="minorHAnsi" w:hAnsiTheme="minorHAnsi" w:cstheme="minorHAnsi"/>
           <w:b/>
         </w:rPr>
-        <w:t>Q 46</w:t>
+        <w:t>Q 44</w:t>
       </w:r>
       <w:r>
         <w:rPr>
@@ -769,22 +385,16 @@
           <w:rFonts w:asciiTheme="minorHAnsi" w:hAnsiTheme="minorHAnsi" w:cstheme="minorHAnsi"/>
           <w:color w:val="000000"/>
         </w:rPr>
-        <w:t xml:space="preserve"> </w:t>
-      </w:r>
-      <w:r>
-        <w:rPr>
-          <w:rFonts w:asciiTheme="minorHAnsi" w:hAnsiTheme="minorHAnsi" w:cstheme="minorHAnsi"/>
-          <w:color w:val="000000"/>
-        </w:rPr>
-        <w:t xml:space="preserve">-- Generate report showing number </w:t>
-      </w:r>
-      <w:r>
-        <w:rPr>
-          <w:rFonts w:asciiTheme="minorHAnsi" w:hAnsiTheme="minorHAnsi" w:cstheme="minorHAnsi"/>
-          <w:color w:val="000000"/>
-        </w:rPr>
-        <w:t>of employees born in year 1960.</w:t>
-      </w:r>
+        <w:t>Generate report showing total number of transactions at store 2.</w:t>
+      </w:r>
+    </w:p>
+    <w:p>
+      <w:pPr>
+        <w:rPr>
+          <w:rFonts w:asciiTheme="minorHAnsi" w:hAnsiTheme="minorHAnsi" w:cstheme="minorHAnsi"/>
+          <w:b/>
+        </w:rPr>
+      </w:pPr>
     </w:p>
     <w:p>
       <w:pPr>
@@ -827,7 +437,7 @@
           <w:rFonts w:asciiTheme="minorHAnsi" w:hAnsiTheme="minorHAnsi" w:cstheme="minorHAnsi"/>
           <w:color w:val="000000"/>
         </w:rPr>
-        <w:t xml:space="preserve"> employees;</w:t>
+        <w:t xml:space="preserve"> retail;</w:t>
       </w:r>
     </w:p>
     <w:p>
@@ -851,7 +461,7 @@
           <w:rFonts w:asciiTheme="minorHAnsi" w:hAnsiTheme="minorHAnsi" w:cstheme="minorHAnsi"/>
           <w:color w:val="000000"/>
         </w:rPr>
-        <w:t xml:space="preserve"> count(*) as total from employees where year(</w:t>
+        <w:t xml:space="preserve"> * from </w:t>
       </w:r>
       <w:proofErr w:type="spellStart"/>
       <w:r>
@@ -859,7 +469,7 @@
           <w:rFonts w:asciiTheme="minorHAnsi" w:hAnsiTheme="minorHAnsi" w:cstheme="minorHAnsi"/>
           <w:color w:val="000000"/>
         </w:rPr>
-        <w:t>birth_date</w:t>
+        <w:t>tran_hdr</w:t>
       </w:r>
       <w:proofErr w:type="spellEnd"/>
       <w:r>
@@ -867,8 +477,32 @@
           <w:rFonts w:asciiTheme="minorHAnsi" w:hAnsiTheme="minorHAnsi" w:cstheme="minorHAnsi"/>
           <w:color w:val="000000"/>
         </w:rPr>
-        <w:t>)='1960'</w:t>
-      </w:r>
+        <w:t xml:space="preserve"> where </w:t>
+      </w:r>
+      <w:proofErr w:type="spellStart"/>
+      <w:r>
+        <w:rPr>
+          <w:rFonts w:asciiTheme="minorHAnsi" w:hAnsiTheme="minorHAnsi" w:cstheme="minorHAnsi"/>
+          <w:color w:val="000000"/>
+        </w:rPr>
+        <w:t>store_id</w:t>
+      </w:r>
+      <w:proofErr w:type="spellEnd"/>
+      <w:r>
+        <w:rPr>
+          <w:rFonts w:asciiTheme="minorHAnsi" w:hAnsiTheme="minorHAnsi" w:cstheme="minorHAnsi"/>
+          <w:color w:val="000000"/>
+        </w:rPr>
+        <w:t>='2';</w:t>
+      </w:r>
+    </w:p>
+    <w:p>
+      <w:pPr>
+        <w:rPr>
+          <w:rFonts w:asciiTheme="minorHAnsi" w:hAnsiTheme="minorHAnsi" w:cstheme="minorHAnsi"/>
+          <w:b/>
+        </w:rPr>
+      </w:pPr>
     </w:p>
     <w:p>
       <w:pPr>
@@ -896,12 +530,13 @@
         <w:rPr>
           <w:rFonts w:asciiTheme="minorHAnsi" w:hAnsiTheme="minorHAnsi" w:cstheme="minorHAnsi"/>
           <w:b/>
+          <w:noProof/>
         </w:rPr>
         <w:drawing>
-          <wp:inline distT="0" distB="0" distL="0" distR="0" wp14:anchorId="420A9FA1" wp14:editId="2C9AB11E">
-            <wp:extent cx="714475" cy="400106"/>
+          <wp:inline distT="0" distB="0" distL="0" distR="0" wp14:anchorId="5344F137" wp14:editId="16E6ABB8">
+            <wp:extent cx="3858163" cy="1829055"/>
             <wp:effectExtent l="0" t="0" r="9525" b="0"/>
-            <wp:docPr id="4" name="Picture 4"/>
+            <wp:docPr id="2" name="Picture 2"/>
             <wp:cNvGraphicFramePr>
               <a:graphicFrameLocks xmlns:a="http://schemas.openxmlformats.org/drawingml/2006/main" noChangeAspect="1"/>
             </wp:cNvGraphicFramePr>
@@ -921,7 +556,7 @@
                   <pic:spPr>
                     <a:xfrm>
                       <a:off x="0" y="0"/>
-                      <a:ext cx="714475" cy="400106"/>
+                      <a:ext cx="3858163" cy="1829055"/>
                     </a:xfrm>
                     <a:prstGeom prst="rect">
                       <a:avLst/>
@@ -946,6 +581,84 @@
       <w:pPr>
         <w:rPr>
           <w:rFonts w:asciiTheme="minorHAnsi" w:hAnsiTheme="minorHAnsi" w:cstheme="minorHAnsi"/>
+        </w:rPr>
+      </w:pPr>
+      <w:r>
+        <w:rPr>
+          <w:rFonts w:asciiTheme="minorHAnsi" w:hAnsiTheme="minorHAnsi" w:cstheme="minorHAnsi"/>
+          <w:noProof/>
+        </w:rPr>
+        <mc:AlternateContent>
+          <mc:Choice Requires="wps">
+            <w:drawing>
+              <wp:anchor distT="0" distB="0" distL="114300" distR="114300" simplePos="0" relativeHeight="251660288" behindDoc="0" locked="0" layoutInCell="1" allowOverlap="1">
+                <wp:simplePos x="0" y="0"/>
+                <wp:positionH relativeFrom="column">
+                  <wp:posOffset>-904240</wp:posOffset>
+                </wp:positionH>
+                <wp:positionV relativeFrom="paragraph">
+                  <wp:posOffset>626745</wp:posOffset>
+                </wp:positionV>
+                <wp:extent cx="7821930" cy="0"/>
+                <wp:effectExtent l="0" t="0" r="26670" b="19050"/>
+                <wp:wrapNone/>
+                <wp:docPr id="16" name="Straight Connector 16"/>
+                <wp:cNvGraphicFramePr/>
+                <a:graphic xmlns:a="http://schemas.openxmlformats.org/drawingml/2006/main">
+                  <a:graphicData uri="http://schemas.microsoft.com/office/word/2010/wordprocessingShape">
+                    <wps:wsp>
+                      <wps:cNvCnPr/>
+                      <wps:spPr>
+                        <a:xfrm flipV="1">
+                          <a:off x="0" y="0"/>
+                          <a:ext cx="7821930" cy="0"/>
+                        </a:xfrm>
+                        <a:prstGeom prst="line">
+                          <a:avLst/>
+                        </a:prstGeom>
+                      </wps:spPr>
+                      <wps:style>
+                        <a:lnRef idx="1">
+                          <a:schemeClr val="accent1"/>
+                        </a:lnRef>
+                        <a:fillRef idx="0">
+                          <a:schemeClr val="accent1"/>
+                        </a:fillRef>
+                        <a:effectRef idx="0">
+                          <a:schemeClr val="accent1"/>
+                        </a:effectRef>
+                        <a:fontRef idx="minor">
+                          <a:schemeClr val="tx1"/>
+                        </a:fontRef>
+                      </wps:style>
+                      <wps:bodyPr/>
+                    </wps:wsp>
+                  </a:graphicData>
+                </a:graphic>
+                <wp14:sizeRelV relativeFrom="margin">
+                  <wp14:pctHeight>0</wp14:pctHeight>
+                </wp14:sizeRelV>
+              </wp:anchor>
+            </w:drawing>
+          </mc:Choice>
+          <mc:Fallback>
+            <w:pict>
+              <v:line id="Straight Connector 16" o:spid="_x0000_s1026" style="position:absolute;flip:y;z-index:251660288;visibility:visible;mso-wrap-style:square;mso-height-percent:0;mso-wrap-distance-left:9pt;mso-wrap-distance-top:0;mso-wrap-distance-right:9pt;mso-wrap-distance-bottom:0;mso-position-horizontal:absolute;mso-position-horizontal-relative:text;mso-position-vertical:absolute;mso-position-vertical-relative:text;mso-height-percent:0;mso-height-relative:margin" from="-71.2pt,49.35pt" to="544.7pt,49.35pt" o:gfxdata="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" strokecolor="#4579b8 [3044]"/>
+            </w:pict>
+          </mc:Fallback>
+        </mc:AlternateContent>
+      </w:r>
+      <w:r>
+        <w:rPr>
+          <w:rFonts w:asciiTheme="minorHAnsi" w:hAnsiTheme="minorHAnsi" w:cstheme="minorHAnsi"/>
+        </w:rPr>
+        <w:br w:type="page"/>
+      </w:r>
+    </w:p>
+    <w:p>
+      <w:pPr>
+        <w:rPr>
+          <w:rFonts w:asciiTheme="minorHAnsi" w:hAnsiTheme="minorHAnsi" w:cstheme="minorHAnsi"/>
           <w:color w:val="000000"/>
         </w:rPr>
       </w:pPr>
@@ -955,7 +668,8 @@
           <w:rFonts w:asciiTheme="minorHAnsi" w:hAnsiTheme="minorHAnsi" w:cstheme="minorHAnsi"/>
           <w:b/>
         </w:rPr>
-        <w:t>Q 47</w:t>
+        <w:lastRenderedPageBreak/>
+        <w:t>Q 45</w:t>
       </w:r>
       <w:r>
         <w:rPr>
@@ -975,14 +689,7 @@
           <w:rFonts w:asciiTheme="minorHAnsi" w:hAnsiTheme="minorHAnsi" w:cstheme="minorHAnsi"/>
           <w:color w:val="000000"/>
         </w:rPr>
-        <w:t xml:space="preserve">  Generate report showing mi</w:t>
-      </w:r>
-      <w:r>
-        <w:rPr>
-          <w:rFonts w:asciiTheme="minorHAnsi" w:hAnsiTheme="minorHAnsi" w:cstheme="minorHAnsi"/>
-          <w:color w:val="000000"/>
-        </w:rPr>
-        <w:t>n price for beverages category.</w:t>
+        <w:t xml:space="preserve"> Generate report showing average price for baked goods category.</w:t>
       </w:r>
     </w:p>
     <w:p>
@@ -1050,7 +757,7 @@
           <w:rFonts w:asciiTheme="minorHAnsi" w:hAnsiTheme="minorHAnsi" w:cstheme="minorHAnsi"/>
           <w:color w:val="000000"/>
         </w:rPr>
-        <w:t xml:space="preserve"> min(price) from product where category='Beverages' group by price;</w:t>
+        <w:t xml:space="preserve"> AVG(price) from product where category='Baked goods';</w:t>
       </w:r>
     </w:p>
     <w:p>
@@ -1079,12 +786,13 @@
         <w:rPr>
           <w:rFonts w:asciiTheme="minorHAnsi" w:hAnsiTheme="minorHAnsi" w:cstheme="minorHAnsi"/>
           <w:b/>
+          <w:noProof/>
         </w:rPr>
         <w:drawing>
-          <wp:inline distT="0" distB="0" distL="0" distR="0" wp14:anchorId="45898644" wp14:editId="47F0CBA6">
-            <wp:extent cx="885949" cy="1162212"/>
+          <wp:inline distT="0" distB="0" distL="0" distR="0" wp14:anchorId="2A565D87" wp14:editId="4E4ED9E9">
+            <wp:extent cx="1152686" cy="457264"/>
             <wp:effectExtent l="0" t="0" r="9525" b="0"/>
-            <wp:docPr id="5" name="Picture 5"/>
+            <wp:docPr id="3" name="Picture 3"/>
             <wp:cNvGraphicFramePr>
               <a:graphicFrameLocks xmlns:a="http://schemas.openxmlformats.org/drawingml/2006/main" noChangeAspect="1"/>
             </wp:cNvGraphicFramePr>
@@ -1104,7 +812,7 @@
                   <pic:spPr>
                     <a:xfrm>
                       <a:off x="0" y="0"/>
-                      <a:ext cx="885949" cy="1162212"/>
+                      <a:ext cx="1152686" cy="457264"/>
                     </a:xfrm>
                     <a:prstGeom prst="rect">
                       <a:avLst/>
@@ -1121,6 +829,80 @@
       <w:pPr>
         <w:rPr>
           <w:rFonts w:asciiTheme="minorHAnsi" w:hAnsiTheme="minorHAnsi" w:cstheme="minorHAnsi"/>
+          <w:b/>
+        </w:rPr>
+      </w:pPr>
+      <w:r>
+        <w:rPr>
+          <w:rFonts w:asciiTheme="minorHAnsi" w:hAnsiTheme="minorHAnsi" w:cstheme="minorHAnsi"/>
+          <w:b/>
+          <w:noProof/>
+        </w:rPr>
+        <mc:AlternateContent>
+          <mc:Choice Requires="wps">
+            <w:drawing>
+              <wp:anchor distT="0" distB="0" distL="114300" distR="114300" simplePos="0" relativeHeight="251661312" behindDoc="0" locked="0" layoutInCell="1" allowOverlap="1">
+                <wp:simplePos x="0" y="0"/>
+                <wp:positionH relativeFrom="column">
+                  <wp:posOffset>-914400</wp:posOffset>
+                </wp:positionH>
+                <wp:positionV relativeFrom="paragraph">
+                  <wp:posOffset>102870</wp:posOffset>
+                </wp:positionV>
+                <wp:extent cx="7822096" cy="0"/>
+                <wp:effectExtent l="0" t="0" r="26670" b="19050"/>
+                <wp:wrapNone/>
+                <wp:docPr id="18" name="Straight Connector 18"/>
+                <wp:cNvGraphicFramePr/>
+                <a:graphic xmlns:a="http://schemas.openxmlformats.org/drawingml/2006/main">
+                  <a:graphicData uri="http://schemas.microsoft.com/office/word/2010/wordprocessingShape">
+                    <wps:wsp>
+                      <wps:cNvCnPr/>
+                      <wps:spPr>
+                        <a:xfrm flipV="1">
+                          <a:off x="0" y="0"/>
+                          <a:ext cx="7822096" cy="0"/>
+                        </a:xfrm>
+                        <a:prstGeom prst="line">
+                          <a:avLst/>
+                        </a:prstGeom>
+                      </wps:spPr>
+                      <wps:style>
+                        <a:lnRef idx="1">
+                          <a:schemeClr val="accent1"/>
+                        </a:lnRef>
+                        <a:fillRef idx="0">
+                          <a:schemeClr val="accent1"/>
+                        </a:fillRef>
+                        <a:effectRef idx="0">
+                          <a:schemeClr val="accent1"/>
+                        </a:effectRef>
+                        <a:fontRef idx="minor">
+                          <a:schemeClr val="tx1"/>
+                        </a:fontRef>
+                      </wps:style>
+                      <wps:bodyPr/>
+                    </wps:wsp>
+                  </a:graphicData>
+                </a:graphic>
+                <wp14:sizeRelV relativeFrom="margin">
+                  <wp14:pctHeight>0</wp14:pctHeight>
+                </wp14:sizeRelV>
+              </wp:anchor>
+            </w:drawing>
+          </mc:Choice>
+          <mc:Fallback>
+            <w:pict>
+              <v:line id="Straight Connector 18" o:spid="_x0000_s1026" style="position:absolute;flip:y;z-index:251661312;visibility:visible;mso-wrap-style:square;mso-height-percent:0;mso-wrap-distance-left:9pt;mso-wrap-distance-top:0;mso-wrap-distance-right:9pt;mso-wrap-distance-bottom:0;mso-position-horizontal:absolute;mso-position-horizontal-relative:text;mso-position-vertical:absolute;mso-position-vertical-relative:text;mso-height-percent:0;mso-height-relative:margin" from="-1in,8.1pt" to="543.9pt,8.1pt" o:gfxdata="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" strokecolor="#4579b8 [3044]"/>
+            </w:pict>
+          </mc:Fallback>
+        </mc:AlternateContent>
+      </w:r>
+    </w:p>
+    <w:p>
+      <w:pPr>
+        <w:rPr>
+          <w:rFonts w:asciiTheme="minorHAnsi" w:hAnsiTheme="minorHAnsi" w:cstheme="minorHAnsi"/>
           <w:color w:val="000000"/>
         </w:rPr>
       </w:pPr>
@@ -1130,7 +912,7 @@
           <w:rFonts w:asciiTheme="minorHAnsi" w:hAnsiTheme="minorHAnsi" w:cstheme="minorHAnsi"/>
           <w:b/>
         </w:rPr>
-        <w:t>Q 48</w:t>
+        <w:t>Q 46</w:t>
       </w:r>
       <w:r>
         <w:rPr>
@@ -1150,21 +932,14 @@
           <w:rFonts w:asciiTheme="minorHAnsi" w:hAnsiTheme="minorHAnsi" w:cstheme="minorHAnsi"/>
           <w:color w:val="000000"/>
         </w:rPr>
-        <w:t xml:space="preserve">  </w:t>
-      </w:r>
-      <w:r>
-        <w:rPr>
-          <w:rFonts w:asciiTheme="minorHAnsi" w:hAnsiTheme="minorHAnsi" w:cstheme="minorHAnsi"/>
-          <w:color w:val="000000"/>
-        </w:rPr>
-        <w:t>-- Generate report showing</w:t>
-      </w:r>
-      <w:r>
-        <w:rPr>
-          <w:rFonts w:asciiTheme="minorHAnsi" w:hAnsiTheme="minorHAnsi" w:cstheme="minorHAnsi"/>
-          <w:color w:val="000000"/>
-        </w:rPr>
-        <w:t xml:space="preserve"> max price for frozen category.</w:t>
+        <w:t xml:space="preserve"> </w:t>
+      </w:r>
+      <w:r>
+        <w:rPr>
+          <w:rFonts w:asciiTheme="minorHAnsi" w:hAnsiTheme="minorHAnsi" w:cstheme="minorHAnsi"/>
+          <w:color w:val="000000"/>
+        </w:rPr>
+        <w:t>-- Generate report showing number of employees born in year 1960.</w:t>
       </w:r>
     </w:p>
     <w:p>
@@ -1208,7 +983,7 @@
           <w:rFonts w:asciiTheme="minorHAnsi" w:hAnsiTheme="minorHAnsi" w:cstheme="minorHAnsi"/>
           <w:color w:val="000000"/>
         </w:rPr>
-        <w:t xml:space="preserve"> retail;</w:t>
+        <w:t xml:space="preserve"> employees;</w:t>
       </w:r>
     </w:p>
     <w:p>
@@ -1232,7 +1007,23 @@
           <w:rFonts w:asciiTheme="minorHAnsi" w:hAnsiTheme="minorHAnsi" w:cstheme="minorHAnsi"/>
           <w:color w:val="000000"/>
         </w:rPr>
-        <w:t xml:space="preserve"> max(price) from product where category='frozen' group by price;</w:t>
+        <w:t xml:space="preserve"> count(*) as total from employees where year(</w:t>
+      </w:r>
+      <w:proofErr w:type="spellStart"/>
+      <w:r>
+        <w:rPr>
+          <w:rFonts w:asciiTheme="minorHAnsi" w:hAnsiTheme="minorHAnsi" w:cstheme="minorHAnsi"/>
+          <w:color w:val="000000"/>
+        </w:rPr>
+        <w:t>birth_date</w:t>
+      </w:r>
+      <w:proofErr w:type="spellEnd"/>
+      <w:r>
+        <w:rPr>
+          <w:rFonts w:asciiTheme="minorHAnsi" w:hAnsiTheme="minorHAnsi" w:cstheme="minorHAnsi"/>
+          <w:color w:val="000000"/>
+        </w:rPr>
+        <w:t>)='1960'</w:t>
       </w:r>
     </w:p>
     <w:p>
@@ -1261,12 +1052,13 @@
         <w:rPr>
           <w:rFonts w:asciiTheme="minorHAnsi" w:hAnsiTheme="minorHAnsi" w:cstheme="minorHAnsi"/>
           <w:b/>
+          <w:noProof/>
         </w:rPr>
         <w:drawing>
-          <wp:inline distT="0" distB="0" distL="0" distR="0" wp14:anchorId="7BC17D30" wp14:editId="48EC8B21">
-            <wp:extent cx="870832" cy="1888435"/>
-            <wp:effectExtent l="0" t="0" r="5715" b="0"/>
-            <wp:docPr id="6" name="Picture 6"/>
+          <wp:inline distT="0" distB="0" distL="0" distR="0" wp14:anchorId="420A9FA1" wp14:editId="2C9AB11E">
+            <wp:extent cx="714475" cy="400106"/>
+            <wp:effectExtent l="0" t="0" r="9525" b="0"/>
+            <wp:docPr id="4" name="Picture 4"/>
             <wp:cNvGraphicFramePr>
               <a:graphicFrameLocks xmlns:a="http://schemas.openxmlformats.org/drawingml/2006/main" noChangeAspect="1"/>
             </wp:cNvGraphicFramePr>
@@ -1286,7 +1078,7 @@
                   <pic:spPr>
                     <a:xfrm>
                       <a:off x="0" y="0"/>
-                      <a:ext cx="877108" cy="1902044"/>
+                      <a:ext cx="714475" cy="400106"/>
                     </a:xfrm>
                     <a:prstGeom prst="rect">
                       <a:avLst/>
@@ -1314,14 +1106,79 @@
           <w:color w:val="000000"/>
         </w:rPr>
       </w:pPr>
+      <w:r>
+        <w:rPr>
+          <w:rFonts w:asciiTheme="minorHAnsi" w:hAnsiTheme="minorHAnsi" w:cstheme="minorHAnsi"/>
+          <w:b/>
+          <w:noProof/>
+        </w:rPr>
+        <mc:AlternateContent>
+          <mc:Choice Requires="wps">
+            <w:drawing>
+              <wp:anchor distT="0" distB="0" distL="114300" distR="114300" simplePos="0" relativeHeight="251662336" behindDoc="0" locked="0" layoutInCell="1" allowOverlap="1">
+                <wp:simplePos x="0" y="0"/>
+                <wp:positionH relativeFrom="column">
+                  <wp:posOffset>-914400</wp:posOffset>
+                </wp:positionH>
+                <wp:positionV relativeFrom="paragraph">
+                  <wp:posOffset>635</wp:posOffset>
+                </wp:positionV>
+                <wp:extent cx="7821930" cy="0"/>
+                <wp:effectExtent l="0" t="0" r="26670" b="19050"/>
+                <wp:wrapNone/>
+                <wp:docPr id="19" name="Straight Connector 19"/>
+                <wp:cNvGraphicFramePr/>
+                <a:graphic xmlns:a="http://schemas.openxmlformats.org/drawingml/2006/main">
+                  <a:graphicData uri="http://schemas.microsoft.com/office/word/2010/wordprocessingShape">
+                    <wps:wsp>
+                      <wps:cNvCnPr/>
+                      <wps:spPr>
+                        <a:xfrm>
+                          <a:off x="0" y="0"/>
+                          <a:ext cx="7821930" cy="0"/>
+                        </a:xfrm>
+                        <a:prstGeom prst="line">
+                          <a:avLst/>
+                        </a:prstGeom>
+                      </wps:spPr>
+                      <wps:style>
+                        <a:lnRef idx="1">
+                          <a:schemeClr val="accent1"/>
+                        </a:lnRef>
+                        <a:fillRef idx="0">
+                          <a:schemeClr val="accent1"/>
+                        </a:fillRef>
+                        <a:effectRef idx="0">
+                          <a:schemeClr val="accent1"/>
+                        </a:effectRef>
+                        <a:fontRef idx="minor">
+                          <a:schemeClr val="tx1"/>
+                        </a:fontRef>
+                      </wps:style>
+                      <wps:bodyPr/>
+                    </wps:wsp>
+                  </a:graphicData>
+                </a:graphic>
+                <wp14:sizeRelV relativeFrom="margin">
+                  <wp14:pctHeight>0</wp14:pctHeight>
+                </wp14:sizeRelV>
+              </wp:anchor>
+            </w:drawing>
+          </mc:Choice>
+          <mc:Fallback>
+            <w:pict>
+              <v:line id="Straight Connector 19" o:spid="_x0000_s1026" style="position:absolute;z-index:251662336;visibility:visible;mso-wrap-style:square;mso-height-percent:0;mso-wrap-distance-left:9pt;mso-wrap-distance-top:0;mso-wrap-distance-right:9pt;mso-wrap-distance-bottom:0;mso-position-horizontal:absolute;mso-position-horizontal-relative:text;mso-position-vertical:absolute;mso-position-vertical-relative:text;mso-height-percent:0;mso-height-relative:margin" from="-1in,.05pt" to="543.9pt,.05pt" o:gfxdata="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" strokecolor="#4579b8 [3044]"/>
+            </w:pict>
+          </mc:Fallback>
+        </mc:AlternateContent>
+      </w:r>
       <w:proofErr w:type="gramStart"/>
       <w:r>
         <w:rPr>
           <w:rFonts w:asciiTheme="minorHAnsi" w:hAnsiTheme="minorHAnsi" w:cstheme="minorHAnsi"/>
           <w:b/>
         </w:rPr>
-        <w:lastRenderedPageBreak/>
-        <w:t>Q 49</w:t>
+        <w:t>Q 47</w:t>
       </w:r>
       <w:r>
         <w:rPr>
@@ -1341,21 +1198,7 @@
           <w:rFonts w:asciiTheme="minorHAnsi" w:hAnsiTheme="minorHAnsi" w:cstheme="minorHAnsi"/>
           <w:color w:val="000000"/>
         </w:rPr>
-        <w:t xml:space="preserve">  </w:t>
-      </w:r>
-      <w:r>
-        <w:rPr>
-          <w:rFonts w:asciiTheme="minorHAnsi" w:hAnsiTheme="minorHAnsi" w:cstheme="minorHAnsi"/>
-          <w:color w:val="000000"/>
-        </w:rPr>
-        <w:t>Generate report showing total amount of sales for</w:t>
-      </w:r>
-      <w:r>
-        <w:rPr>
-          <w:rFonts w:asciiTheme="minorHAnsi" w:hAnsiTheme="minorHAnsi" w:cstheme="minorHAnsi"/>
-          <w:color w:val="000000"/>
-        </w:rPr>
-        <w:t xml:space="preserve"> transaction date '2019-01-03'.</w:t>
+        <w:t xml:space="preserve">  Generate report showing min price for beverages category.</w:t>
       </w:r>
     </w:p>
     <w:p>
@@ -1391,6 +1234,30 @@
           <w:rFonts w:asciiTheme="minorHAnsi" w:hAnsiTheme="minorHAnsi" w:cstheme="minorHAnsi"/>
           <w:color w:val="000000"/>
         </w:rPr>
+        <w:t>use</w:t>
+      </w:r>
+      <w:proofErr w:type="gramEnd"/>
+      <w:r>
+        <w:rPr>
+          <w:rFonts w:asciiTheme="minorHAnsi" w:hAnsiTheme="minorHAnsi" w:cstheme="minorHAnsi"/>
+          <w:color w:val="000000"/>
+        </w:rPr>
+        <w:t xml:space="preserve"> retail;</w:t>
+      </w:r>
+    </w:p>
+    <w:p>
+      <w:pPr>
+        <w:rPr>
+          <w:rFonts w:asciiTheme="minorHAnsi" w:hAnsiTheme="minorHAnsi" w:cstheme="minorHAnsi"/>
+          <w:color w:val="000000"/>
+        </w:rPr>
+      </w:pPr>
+      <w:proofErr w:type="gramStart"/>
+      <w:r>
+        <w:rPr>
+          <w:rFonts w:asciiTheme="minorHAnsi" w:hAnsiTheme="minorHAnsi" w:cstheme="minorHAnsi"/>
+          <w:color w:val="000000"/>
+        </w:rPr>
         <w:t>select</w:t>
       </w:r>
       <w:proofErr w:type="gramEnd"/>
@@ -1399,152 +1266,7 @@
           <w:rFonts w:asciiTheme="minorHAnsi" w:hAnsiTheme="minorHAnsi" w:cstheme="minorHAnsi"/>
           <w:color w:val="000000"/>
         </w:rPr>
-        <w:t xml:space="preserve"> </w:t>
-      </w:r>
-      <w:proofErr w:type="spellStart"/>
-      <w:r>
-        <w:rPr>
-          <w:rFonts w:asciiTheme="minorHAnsi" w:hAnsiTheme="minorHAnsi" w:cstheme="minorHAnsi"/>
-          <w:color w:val="000000"/>
-        </w:rPr>
-        <w:t>tran_id,tran_dt,sum</w:t>
-      </w:r>
-      <w:proofErr w:type="spellEnd"/>
-      <w:r>
-        <w:rPr>
-          <w:rFonts w:asciiTheme="minorHAnsi" w:hAnsiTheme="minorHAnsi" w:cstheme="minorHAnsi"/>
-          <w:color w:val="000000"/>
-        </w:rPr>
-        <w:t>(</w:t>
-      </w:r>
-      <w:proofErr w:type="spellStart"/>
-      <w:r>
-        <w:rPr>
-          <w:rFonts w:asciiTheme="minorHAnsi" w:hAnsiTheme="minorHAnsi" w:cstheme="minorHAnsi"/>
-          <w:color w:val="000000"/>
-        </w:rPr>
-        <w:t>amt</w:t>
-      </w:r>
-      <w:proofErr w:type="spellEnd"/>
-      <w:r>
-        <w:rPr>
-          <w:rFonts w:asciiTheme="minorHAnsi" w:hAnsiTheme="minorHAnsi" w:cstheme="minorHAnsi"/>
-          <w:color w:val="000000"/>
-        </w:rPr>
-        <w:t xml:space="preserve">) </w:t>
-      </w:r>
-    </w:p>
-    <w:p>
-      <w:pPr>
-        <w:rPr>
-          <w:rFonts w:asciiTheme="minorHAnsi" w:hAnsiTheme="minorHAnsi" w:cstheme="minorHAnsi"/>
-          <w:color w:val="000000"/>
-        </w:rPr>
-      </w:pPr>
-      <w:proofErr w:type="gramStart"/>
-      <w:r>
-        <w:rPr>
-          <w:rFonts w:asciiTheme="minorHAnsi" w:hAnsiTheme="minorHAnsi" w:cstheme="minorHAnsi"/>
-          <w:color w:val="000000"/>
-        </w:rPr>
-        <w:t>as</w:t>
-      </w:r>
-      <w:proofErr w:type="gramEnd"/>
-      <w:r>
-        <w:rPr>
-          <w:rFonts w:asciiTheme="minorHAnsi" w:hAnsiTheme="minorHAnsi" w:cstheme="minorHAnsi"/>
-          <w:color w:val="000000"/>
-        </w:rPr>
-        <w:t xml:space="preserve"> total from </w:t>
-      </w:r>
-      <w:proofErr w:type="spellStart"/>
-      <w:r>
-        <w:rPr>
-          <w:rFonts w:asciiTheme="minorHAnsi" w:hAnsiTheme="minorHAnsi" w:cstheme="minorHAnsi"/>
-          <w:color w:val="000000"/>
-        </w:rPr>
-        <w:t>tran_dtl</w:t>
-      </w:r>
-      <w:proofErr w:type="spellEnd"/>
-    </w:p>
-    <w:p>
-      <w:pPr>
-        <w:rPr>
-          <w:rFonts w:asciiTheme="minorHAnsi" w:hAnsiTheme="minorHAnsi" w:cstheme="minorHAnsi"/>
-          <w:color w:val="000000"/>
-        </w:rPr>
-      </w:pPr>
-      <w:proofErr w:type="gramStart"/>
-      <w:r>
-        <w:rPr>
-          <w:rFonts w:asciiTheme="minorHAnsi" w:hAnsiTheme="minorHAnsi" w:cstheme="minorHAnsi"/>
-          <w:color w:val="000000"/>
-        </w:rPr>
-        <w:t>where</w:t>
-      </w:r>
-      <w:proofErr w:type="gramEnd"/>
-      <w:r>
-        <w:rPr>
-          <w:rFonts w:asciiTheme="minorHAnsi" w:hAnsiTheme="minorHAnsi" w:cstheme="minorHAnsi"/>
-          <w:color w:val="000000"/>
-        </w:rPr>
-        <w:t xml:space="preserve"> </w:t>
-      </w:r>
-      <w:proofErr w:type="spellStart"/>
-      <w:r>
-        <w:rPr>
-          <w:rFonts w:asciiTheme="minorHAnsi" w:hAnsiTheme="minorHAnsi" w:cstheme="minorHAnsi"/>
-          <w:color w:val="000000"/>
-        </w:rPr>
-        <w:t>tran_dt</w:t>
-      </w:r>
-      <w:proofErr w:type="spellEnd"/>
-      <w:r>
-        <w:rPr>
-          <w:rFonts w:asciiTheme="minorHAnsi" w:hAnsiTheme="minorHAnsi" w:cstheme="minorHAnsi"/>
-          <w:color w:val="000000"/>
-        </w:rPr>
-        <w:t>='2019-01-03'</w:t>
-      </w:r>
-    </w:p>
-    <w:p>
-      <w:pPr>
-        <w:rPr>
-          <w:rFonts w:asciiTheme="minorHAnsi" w:hAnsiTheme="minorHAnsi" w:cstheme="minorHAnsi"/>
-          <w:color w:val="000000"/>
-        </w:rPr>
-      </w:pPr>
-      <w:proofErr w:type="gramStart"/>
-      <w:r>
-        <w:rPr>
-          <w:rFonts w:asciiTheme="minorHAnsi" w:hAnsiTheme="minorHAnsi" w:cstheme="minorHAnsi"/>
-          <w:color w:val="000000"/>
-        </w:rPr>
-        <w:t>group</w:t>
-      </w:r>
-      <w:proofErr w:type="gramEnd"/>
-      <w:r>
-        <w:rPr>
-          <w:rFonts w:asciiTheme="minorHAnsi" w:hAnsiTheme="minorHAnsi" w:cstheme="minorHAnsi"/>
-          <w:color w:val="000000"/>
-        </w:rPr>
-        <w:t xml:space="preserve"> by </w:t>
-      </w:r>
-      <w:proofErr w:type="spellStart"/>
-      <w:r>
-        <w:rPr>
-          <w:rFonts w:asciiTheme="minorHAnsi" w:hAnsiTheme="minorHAnsi" w:cstheme="minorHAnsi"/>
-          <w:color w:val="000000"/>
-        </w:rPr>
-        <w:t>tran_id</w:t>
-      </w:r>
-      <w:proofErr w:type="spellEnd"/>
-      <w:r>
-        <w:rPr>
-          <w:rFonts w:asciiTheme="minorHAnsi" w:hAnsiTheme="minorHAnsi" w:cstheme="minorHAnsi"/>
-          <w:color w:val="000000"/>
-        </w:rPr>
-        <w:t>;</w:t>
+        <w:t xml:space="preserve"> min(price) from product where category='Beverages' group by price;</w:t>
       </w:r>
     </w:p>
     <w:p>
@@ -1573,12 +1295,13 @@
         <w:rPr>
           <w:rFonts w:asciiTheme="minorHAnsi" w:hAnsiTheme="minorHAnsi" w:cstheme="minorHAnsi"/>
           <w:b/>
+          <w:noProof/>
         </w:rPr>
         <w:drawing>
-          <wp:inline distT="0" distB="0" distL="0" distR="0" wp14:anchorId="35A25205" wp14:editId="2F316C46">
-            <wp:extent cx="3279913" cy="1607321"/>
-            <wp:effectExtent l="0" t="0" r="0" b="0"/>
-            <wp:docPr id="7" name="Picture 7"/>
+          <wp:inline distT="0" distB="0" distL="0" distR="0" wp14:anchorId="45898644" wp14:editId="47F0CBA6">
+            <wp:extent cx="885949" cy="1162212"/>
+            <wp:effectExtent l="0" t="0" r="9525" b="0"/>
+            <wp:docPr id="5" name="Picture 5"/>
             <wp:cNvGraphicFramePr>
               <a:graphicFrameLocks xmlns:a="http://schemas.openxmlformats.org/drawingml/2006/main" noChangeAspect="1"/>
             </wp:cNvGraphicFramePr>
@@ -1598,7 +1321,7 @@
                   <pic:spPr>
                     <a:xfrm>
                       <a:off x="0" y="0"/>
-                      <a:ext cx="3282501" cy="1608589"/>
+                      <a:ext cx="885949" cy="1162212"/>
                     </a:xfrm>
                     <a:prstGeom prst="rect">
                       <a:avLst/>
@@ -1615,6 +1338,80 @@
       <w:pPr>
         <w:rPr>
           <w:rFonts w:asciiTheme="minorHAnsi" w:hAnsiTheme="minorHAnsi" w:cstheme="minorHAnsi"/>
+          <w:b/>
+        </w:rPr>
+      </w:pPr>
+      <w:r>
+        <w:rPr>
+          <w:rFonts w:asciiTheme="minorHAnsi" w:hAnsiTheme="minorHAnsi" w:cstheme="minorHAnsi"/>
+          <w:b/>
+          <w:noProof/>
+        </w:rPr>
+        <mc:AlternateContent>
+          <mc:Choice Requires="wps">
+            <w:drawing>
+              <wp:anchor distT="0" distB="0" distL="114300" distR="114300" simplePos="0" relativeHeight="251663360" behindDoc="0" locked="0" layoutInCell="1" allowOverlap="1">
+                <wp:simplePos x="0" y="0"/>
+                <wp:positionH relativeFrom="column">
+                  <wp:posOffset>-914400</wp:posOffset>
+                </wp:positionH>
+                <wp:positionV relativeFrom="paragraph">
+                  <wp:posOffset>95885</wp:posOffset>
+                </wp:positionV>
+                <wp:extent cx="7821930" cy="0"/>
+                <wp:effectExtent l="0" t="0" r="26670" b="19050"/>
+                <wp:wrapNone/>
+                <wp:docPr id="20" name="Straight Connector 20"/>
+                <wp:cNvGraphicFramePr/>
+                <a:graphic xmlns:a="http://schemas.openxmlformats.org/drawingml/2006/main">
+                  <a:graphicData uri="http://schemas.microsoft.com/office/word/2010/wordprocessingShape">
+                    <wps:wsp>
+                      <wps:cNvCnPr/>
+                      <wps:spPr>
+                        <a:xfrm flipV="1">
+                          <a:off x="0" y="0"/>
+                          <a:ext cx="7821930" cy="0"/>
+                        </a:xfrm>
+                        <a:prstGeom prst="line">
+                          <a:avLst/>
+                        </a:prstGeom>
+                      </wps:spPr>
+                      <wps:style>
+                        <a:lnRef idx="1">
+                          <a:schemeClr val="accent1"/>
+                        </a:lnRef>
+                        <a:fillRef idx="0">
+                          <a:schemeClr val="accent1"/>
+                        </a:fillRef>
+                        <a:effectRef idx="0">
+                          <a:schemeClr val="accent1"/>
+                        </a:effectRef>
+                        <a:fontRef idx="minor">
+                          <a:schemeClr val="tx1"/>
+                        </a:fontRef>
+                      </wps:style>
+                      <wps:bodyPr/>
+                    </wps:wsp>
+                  </a:graphicData>
+                </a:graphic>
+                <wp14:sizeRelV relativeFrom="margin">
+                  <wp14:pctHeight>0</wp14:pctHeight>
+                </wp14:sizeRelV>
+              </wp:anchor>
+            </w:drawing>
+          </mc:Choice>
+          <mc:Fallback>
+            <w:pict>
+              <v:line id="Straight Connector 20" o:spid="_x0000_s1026" style="position:absolute;flip:y;z-index:251663360;visibility:visible;mso-wrap-style:square;mso-height-percent:0;mso-wrap-distance-left:9pt;mso-wrap-distance-top:0;mso-wrap-distance-right:9pt;mso-wrap-distance-bottom:0;mso-position-horizontal:absolute;mso-position-horizontal-relative:text;mso-position-vertical:absolute;mso-position-vertical-relative:text;mso-height-percent:0;mso-height-relative:margin" from="-1in,7.55pt" to="543.9pt,7.55pt" o:gfxdata="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" strokecolor="#4579b8 [3044]"/>
+            </w:pict>
+          </mc:Fallback>
+        </mc:AlternateContent>
+      </w:r>
+    </w:p>
+    <w:p>
+      <w:pPr>
+        <w:rPr>
+          <w:rFonts w:asciiTheme="minorHAnsi" w:hAnsiTheme="minorHAnsi" w:cstheme="minorHAnsi"/>
           <w:color w:val="000000"/>
         </w:rPr>
       </w:pPr>
@@ -1624,7 +1421,7 @@
           <w:rFonts w:asciiTheme="minorHAnsi" w:hAnsiTheme="minorHAnsi" w:cstheme="minorHAnsi"/>
           <w:b/>
         </w:rPr>
-        <w:t>Q 50</w:t>
+        <w:t>Q 48</w:t>
       </w:r>
       <w:r>
         <w:rPr>
@@ -1644,14 +1441,14 @@
           <w:rFonts w:asciiTheme="minorHAnsi" w:hAnsiTheme="minorHAnsi" w:cstheme="minorHAnsi"/>
           <w:color w:val="000000"/>
         </w:rPr>
-        <w:t xml:space="preserve">  Generate report showing</w:t>
-      </w:r>
-      <w:r>
-        <w:rPr>
-          <w:rFonts w:asciiTheme="minorHAnsi" w:hAnsiTheme="minorHAnsi" w:cstheme="minorHAnsi"/>
-          <w:color w:val="000000"/>
-        </w:rPr>
-        <w:t xml:space="preserve"> average price of all products.</w:t>
+        <w:t xml:space="preserve">  </w:t>
+      </w:r>
+      <w:r>
+        <w:rPr>
+          <w:rFonts w:asciiTheme="minorHAnsi" w:hAnsiTheme="minorHAnsi" w:cstheme="minorHAnsi"/>
+          <w:color w:val="000000"/>
+        </w:rPr>
+        <w:t>-- Generate report showing max price for frozen category.</w:t>
       </w:r>
     </w:p>
     <w:p>
@@ -1719,39 +1516,7 @@
           <w:rFonts w:asciiTheme="minorHAnsi" w:hAnsiTheme="minorHAnsi" w:cstheme="minorHAnsi"/>
           <w:color w:val="000000"/>
         </w:rPr>
-        <w:t xml:space="preserve"> </w:t>
-      </w:r>
-      <w:proofErr w:type="spellStart"/>
-      <w:r>
-        <w:rPr>
-          <w:rFonts w:asciiTheme="minorHAnsi" w:hAnsiTheme="minorHAnsi" w:cstheme="minorHAnsi"/>
-          <w:color w:val="000000"/>
-        </w:rPr>
-        <w:t>product_id,avg</w:t>
-      </w:r>
-      <w:proofErr w:type="spellEnd"/>
-      <w:r>
-        <w:rPr>
-          <w:rFonts w:asciiTheme="minorHAnsi" w:hAnsiTheme="minorHAnsi" w:cstheme="minorHAnsi"/>
-          <w:color w:val="000000"/>
-        </w:rPr>
-        <w:t xml:space="preserve">(price) from product group by </w:t>
-      </w:r>
-      <w:proofErr w:type="spellStart"/>
-      <w:r>
-        <w:rPr>
-          <w:rFonts w:asciiTheme="minorHAnsi" w:hAnsiTheme="minorHAnsi" w:cstheme="minorHAnsi"/>
-          <w:color w:val="000000"/>
-        </w:rPr>
-        <w:t>product_id</w:t>
-      </w:r>
-      <w:proofErr w:type="spellEnd"/>
-      <w:r>
-        <w:rPr>
-          <w:rFonts w:asciiTheme="minorHAnsi" w:hAnsiTheme="minorHAnsi" w:cstheme="minorHAnsi"/>
-          <w:color w:val="000000"/>
-        </w:rPr>
-        <w:t>;.</w:t>
+        <w:t xml:space="preserve"> max(price) from product where category='frozen' group by price;</w:t>
       </w:r>
     </w:p>
     <w:p>
@@ -1780,12 +1545,79 @@
         <w:rPr>
           <w:rFonts w:asciiTheme="minorHAnsi" w:hAnsiTheme="minorHAnsi" w:cstheme="minorHAnsi"/>
           <w:b/>
+          <w:noProof/>
+        </w:rPr>
+        <mc:AlternateContent>
+          <mc:Choice Requires="wps">
+            <w:drawing>
+              <wp:anchor distT="0" distB="0" distL="114300" distR="114300" simplePos="0" relativeHeight="251664384" behindDoc="0" locked="0" layoutInCell="1" allowOverlap="1">
+                <wp:simplePos x="0" y="0"/>
+                <wp:positionH relativeFrom="column">
+                  <wp:posOffset>-914400</wp:posOffset>
+                </wp:positionH>
+                <wp:positionV relativeFrom="paragraph">
+                  <wp:posOffset>2040890</wp:posOffset>
+                </wp:positionV>
+                <wp:extent cx="7821930" cy="0"/>
+                <wp:effectExtent l="0" t="0" r="26670" b="19050"/>
+                <wp:wrapNone/>
+                <wp:docPr id="21" name="Straight Connector 21"/>
+                <wp:cNvGraphicFramePr/>
+                <a:graphic xmlns:a="http://schemas.openxmlformats.org/drawingml/2006/main">
+                  <a:graphicData uri="http://schemas.microsoft.com/office/word/2010/wordprocessingShape">
+                    <wps:wsp>
+                      <wps:cNvCnPr/>
+                      <wps:spPr>
+                        <a:xfrm flipV="1">
+                          <a:off x="0" y="0"/>
+                          <a:ext cx="7821930" cy="0"/>
+                        </a:xfrm>
+                        <a:prstGeom prst="line">
+                          <a:avLst/>
+                        </a:prstGeom>
+                      </wps:spPr>
+                      <wps:style>
+                        <a:lnRef idx="1">
+                          <a:schemeClr val="accent1"/>
+                        </a:lnRef>
+                        <a:fillRef idx="0">
+                          <a:schemeClr val="accent1"/>
+                        </a:fillRef>
+                        <a:effectRef idx="0">
+                          <a:schemeClr val="accent1"/>
+                        </a:effectRef>
+                        <a:fontRef idx="minor">
+                          <a:schemeClr val="tx1"/>
+                        </a:fontRef>
+                      </wps:style>
+                      <wps:bodyPr/>
+                    </wps:wsp>
+                  </a:graphicData>
+                </a:graphic>
+                <wp14:sizeRelV relativeFrom="margin">
+                  <wp14:pctHeight>0</wp14:pctHeight>
+                </wp14:sizeRelV>
+              </wp:anchor>
+            </w:drawing>
+          </mc:Choice>
+          <mc:Fallback>
+            <w:pict>
+              <v:line id="Straight Connector 21" o:spid="_x0000_s1026" style="position:absolute;flip:y;z-index:251664384;visibility:visible;mso-wrap-style:square;mso-height-percent:0;mso-wrap-distance-left:9pt;mso-wrap-distance-top:0;mso-wrap-distance-right:9pt;mso-wrap-distance-bottom:0;mso-position-horizontal:absolute;mso-position-horizontal-relative:text;mso-position-vertical:absolute;mso-position-vertical-relative:text;mso-height-percent:0;mso-height-relative:margin" from="-1in,160.7pt" to="543.9pt,160.7pt" o:gfxdata="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" strokecolor="#4579b8 [3044]"/>
+            </w:pict>
+          </mc:Fallback>
+        </mc:AlternateContent>
+      </w:r>
+      <w:r>
+        <w:rPr>
+          <w:rFonts w:asciiTheme="minorHAnsi" w:hAnsiTheme="minorHAnsi" w:cstheme="minorHAnsi"/>
+          <w:b/>
+          <w:noProof/>
         </w:rPr>
         <w:drawing>
-          <wp:inline distT="0" distB="0" distL="0" distR="0" wp14:anchorId="161386D5" wp14:editId="06286536">
-            <wp:extent cx="1609950" cy="1819529"/>
-            <wp:effectExtent l="0" t="0" r="9525" b="9525"/>
-            <wp:docPr id="8" name="Picture 8"/>
+          <wp:inline distT="0" distB="0" distL="0" distR="0" wp14:anchorId="7BC17D30" wp14:editId="48EC8B21">
+            <wp:extent cx="870832" cy="1888435"/>
+            <wp:effectExtent l="0" t="0" r="5715" b="0"/>
+            <wp:docPr id="6" name="Picture 6"/>
             <wp:cNvGraphicFramePr>
               <a:graphicFrameLocks xmlns:a="http://schemas.openxmlformats.org/drawingml/2006/main" noChangeAspect="1"/>
             </wp:cNvGraphicFramePr>
@@ -1805,7 +1637,7 @@
                   <pic:spPr>
                     <a:xfrm>
                       <a:off x="0" y="0"/>
-                      <a:ext cx="1609950" cy="1819529"/>
+                      <a:ext cx="877108" cy="1902044"/>
                     </a:xfrm>
                     <a:prstGeom prst="rect">
                       <a:avLst/>
@@ -1830,14 +1662,6 @@
       <w:pPr>
         <w:rPr>
           <w:rFonts w:asciiTheme="minorHAnsi" w:hAnsiTheme="minorHAnsi" w:cstheme="minorHAnsi"/>
-          <w:b/>
-        </w:rPr>
-      </w:pPr>
-    </w:p>
-    <w:p>
-      <w:pPr>
-        <w:rPr>
-          <w:rFonts w:asciiTheme="minorHAnsi" w:hAnsiTheme="minorHAnsi" w:cstheme="minorHAnsi"/>
           <w:color w:val="000000"/>
         </w:rPr>
       </w:pPr>
@@ -1847,7 +1671,7 @@
           <w:rFonts w:asciiTheme="minorHAnsi" w:hAnsiTheme="minorHAnsi" w:cstheme="minorHAnsi"/>
           <w:b/>
         </w:rPr>
-        <w:t>Q 51</w:t>
+        <w:t>Q 49</w:t>
       </w:r>
       <w:r>
         <w:rPr>
@@ -1867,16 +1691,15 @@
           <w:rFonts w:asciiTheme="minorHAnsi" w:hAnsiTheme="minorHAnsi" w:cstheme="minorHAnsi"/>
           <w:color w:val="000000"/>
         </w:rPr>
-        <w:t xml:space="preserve">  Generate report showing number of members.</w:t>
-      </w:r>
-    </w:p>
-    <w:p>
-      <w:pPr>
-        <w:rPr>
-          <w:rFonts w:asciiTheme="minorHAnsi" w:hAnsiTheme="minorHAnsi" w:cstheme="minorHAnsi"/>
-          <w:color w:val="000000"/>
-        </w:rPr>
-      </w:pPr>
+        <w:t xml:space="preserve">  </w:t>
+      </w:r>
+      <w:r>
+        <w:rPr>
+          <w:rFonts w:asciiTheme="minorHAnsi" w:hAnsiTheme="minorHAnsi" w:cstheme="minorHAnsi"/>
+          <w:color w:val="000000"/>
+        </w:rPr>
+        <w:t>Generate report showing total amount of sales for transaction date '2019-01-03'.</w:t>
+      </w:r>
     </w:p>
     <w:p>
       <w:pPr>
@@ -1919,7 +1742,7 @@
           <w:rFonts w:asciiTheme="minorHAnsi" w:hAnsiTheme="minorHAnsi" w:cstheme="minorHAnsi"/>
           <w:color w:val="000000"/>
         </w:rPr>
-        <w:t xml:space="preserve"> count(</w:t>
+        <w:t xml:space="preserve"> </w:t>
       </w:r>
       <w:proofErr w:type="spellStart"/>
       <w:r>
@@ -1927,7 +1750,7 @@
           <w:rFonts w:asciiTheme="minorHAnsi" w:hAnsiTheme="minorHAnsi" w:cstheme="minorHAnsi"/>
           <w:color w:val="000000"/>
         </w:rPr>
-        <w:t>member_id</w:t>
+        <w:t>tran_id,tran_dt,sum</w:t>
       </w:r>
       <w:proofErr w:type="spellEnd"/>
       <w:r>
@@ -1935,16 +1758,137 @@
           <w:rFonts w:asciiTheme="minorHAnsi" w:hAnsiTheme="minorHAnsi" w:cstheme="minorHAnsi"/>
           <w:color w:val="000000"/>
         </w:rPr>
-        <w:t>) from member;</w:t>
-      </w:r>
-    </w:p>
-    <w:p>
-      <w:pPr>
-        <w:rPr>
-          <w:rFonts w:asciiTheme="minorHAnsi" w:hAnsiTheme="minorHAnsi" w:cstheme="minorHAnsi"/>
-          <w:b/>
-        </w:rPr>
-      </w:pPr>
+        <w:t>(</w:t>
+      </w:r>
+      <w:proofErr w:type="spellStart"/>
+      <w:r>
+        <w:rPr>
+          <w:rFonts w:asciiTheme="minorHAnsi" w:hAnsiTheme="minorHAnsi" w:cstheme="minorHAnsi"/>
+          <w:color w:val="000000"/>
+        </w:rPr>
+        <w:t>amt</w:t>
+      </w:r>
+      <w:proofErr w:type="spellEnd"/>
+      <w:r>
+        <w:rPr>
+          <w:rFonts w:asciiTheme="minorHAnsi" w:hAnsiTheme="minorHAnsi" w:cstheme="minorHAnsi"/>
+          <w:color w:val="000000"/>
+        </w:rPr>
+        <w:t xml:space="preserve">) </w:t>
+      </w:r>
+    </w:p>
+    <w:p>
+      <w:pPr>
+        <w:rPr>
+          <w:rFonts w:asciiTheme="minorHAnsi" w:hAnsiTheme="minorHAnsi" w:cstheme="minorHAnsi"/>
+          <w:color w:val="000000"/>
+        </w:rPr>
+      </w:pPr>
+      <w:proofErr w:type="gramStart"/>
+      <w:r>
+        <w:rPr>
+          <w:rFonts w:asciiTheme="minorHAnsi" w:hAnsiTheme="minorHAnsi" w:cstheme="minorHAnsi"/>
+          <w:color w:val="000000"/>
+        </w:rPr>
+        <w:t>as</w:t>
+      </w:r>
+      <w:proofErr w:type="gramEnd"/>
+      <w:r>
+        <w:rPr>
+          <w:rFonts w:asciiTheme="minorHAnsi" w:hAnsiTheme="minorHAnsi" w:cstheme="minorHAnsi"/>
+          <w:color w:val="000000"/>
+        </w:rPr>
+        <w:t xml:space="preserve"> total from </w:t>
+      </w:r>
+      <w:proofErr w:type="spellStart"/>
+      <w:r>
+        <w:rPr>
+          <w:rFonts w:asciiTheme="minorHAnsi" w:hAnsiTheme="minorHAnsi" w:cstheme="minorHAnsi"/>
+          <w:color w:val="000000"/>
+        </w:rPr>
+        <w:t>tran_dtl</w:t>
+      </w:r>
+      <w:proofErr w:type="spellEnd"/>
+    </w:p>
+    <w:p>
+      <w:pPr>
+        <w:rPr>
+          <w:rFonts w:asciiTheme="minorHAnsi" w:hAnsiTheme="minorHAnsi" w:cstheme="minorHAnsi"/>
+          <w:color w:val="000000"/>
+        </w:rPr>
+      </w:pPr>
+      <w:proofErr w:type="gramStart"/>
+      <w:r>
+        <w:rPr>
+          <w:rFonts w:asciiTheme="minorHAnsi" w:hAnsiTheme="minorHAnsi" w:cstheme="minorHAnsi"/>
+          <w:color w:val="000000"/>
+        </w:rPr>
+        <w:t>where</w:t>
+      </w:r>
+      <w:proofErr w:type="gramEnd"/>
+      <w:r>
+        <w:rPr>
+          <w:rFonts w:asciiTheme="minorHAnsi" w:hAnsiTheme="minorHAnsi" w:cstheme="minorHAnsi"/>
+          <w:color w:val="000000"/>
+        </w:rPr>
+        <w:t xml:space="preserve"> </w:t>
+      </w:r>
+      <w:proofErr w:type="spellStart"/>
+      <w:r>
+        <w:rPr>
+          <w:rFonts w:asciiTheme="minorHAnsi" w:hAnsiTheme="minorHAnsi" w:cstheme="minorHAnsi"/>
+          <w:color w:val="000000"/>
+        </w:rPr>
+        <w:t>tran_dt</w:t>
+      </w:r>
+      <w:proofErr w:type="spellEnd"/>
+      <w:r>
+        <w:rPr>
+          <w:rFonts w:asciiTheme="minorHAnsi" w:hAnsiTheme="minorHAnsi" w:cstheme="minorHAnsi"/>
+          <w:color w:val="000000"/>
+        </w:rPr>
+        <w:t>='2019-01-03'</w:t>
+      </w:r>
+    </w:p>
+    <w:p>
+      <w:pPr>
+        <w:rPr>
+          <w:rFonts w:asciiTheme="minorHAnsi" w:hAnsiTheme="minorHAnsi" w:cstheme="minorHAnsi"/>
+          <w:color w:val="000000"/>
+        </w:rPr>
+      </w:pPr>
+      <w:proofErr w:type="gramStart"/>
+      <w:r>
+        <w:rPr>
+          <w:rFonts w:asciiTheme="minorHAnsi" w:hAnsiTheme="minorHAnsi" w:cstheme="minorHAnsi"/>
+          <w:color w:val="000000"/>
+        </w:rPr>
+        <w:t>group</w:t>
+      </w:r>
+      <w:proofErr w:type="gramEnd"/>
+      <w:r>
+        <w:rPr>
+          <w:rFonts w:asciiTheme="minorHAnsi" w:hAnsiTheme="minorHAnsi" w:cstheme="minorHAnsi"/>
+          <w:color w:val="000000"/>
+        </w:rPr>
+        <w:t xml:space="preserve"> by </w:t>
+      </w:r>
+      <w:proofErr w:type="spellStart"/>
+      <w:r>
+        <w:rPr>
+          <w:rFonts w:asciiTheme="minorHAnsi" w:hAnsiTheme="minorHAnsi" w:cstheme="minorHAnsi"/>
+          <w:color w:val="000000"/>
+        </w:rPr>
+        <w:t>tran_id</w:t>
+      </w:r>
+      <w:proofErr w:type="spellEnd"/>
+      <w:r>
+        <w:rPr>
+          <w:rFonts w:asciiTheme="minorHAnsi" w:hAnsiTheme="minorHAnsi" w:cstheme="minorHAnsi"/>
+          <w:color w:val="000000"/>
+        </w:rPr>
+        <w:t>;</w:t>
+      </w:r>
     </w:p>
     <w:p>
       <w:pPr>
@@ -1965,19 +1909,20 @@
       <w:pPr>
         <w:rPr>
           <w:rFonts w:asciiTheme="minorHAnsi" w:hAnsiTheme="minorHAnsi" w:cstheme="minorHAnsi"/>
-          <w:color w:val="000000"/>
-        </w:rPr>
-      </w:pPr>
-      <w:r>
-        <w:rPr>
-          <w:rFonts w:asciiTheme="minorHAnsi" w:hAnsiTheme="minorHAnsi" w:cstheme="minorHAnsi"/>
-          <w:color w:val="000000"/>
+          <w:b/>
+        </w:rPr>
+      </w:pPr>
+      <w:r>
+        <w:rPr>
+          <w:rFonts w:asciiTheme="minorHAnsi" w:hAnsiTheme="minorHAnsi" w:cstheme="minorHAnsi"/>
+          <w:b/>
+          <w:noProof/>
         </w:rPr>
         <w:drawing>
-          <wp:inline distT="0" distB="0" distL="0" distR="0" wp14:anchorId="56BF7533" wp14:editId="0A00024B">
-            <wp:extent cx="1228896" cy="447737"/>
-            <wp:effectExtent l="0" t="0" r="9525" b="9525"/>
-            <wp:docPr id="9" name="Picture 9"/>
+          <wp:inline distT="0" distB="0" distL="0" distR="0" wp14:anchorId="35A25205" wp14:editId="2F316C46">
+            <wp:extent cx="3279913" cy="1607321"/>
+            <wp:effectExtent l="0" t="0" r="0" b="0"/>
+            <wp:docPr id="7" name="Picture 7"/>
             <wp:cNvGraphicFramePr>
               <a:graphicFrameLocks xmlns:a="http://schemas.openxmlformats.org/drawingml/2006/main" noChangeAspect="1"/>
             </wp:cNvGraphicFramePr>
@@ -1997,7 +1942,7 @@
                   <pic:spPr>
                     <a:xfrm>
                       <a:off x="0" y="0"/>
-                      <a:ext cx="1228896" cy="447737"/>
+                      <a:ext cx="3282501" cy="1608589"/>
                     </a:xfrm>
                     <a:prstGeom prst="rect">
                       <a:avLst/>
@@ -2014,23 +1959,74 @@
       <w:pPr>
         <w:rPr>
           <w:rFonts w:asciiTheme="minorHAnsi" w:hAnsiTheme="minorHAnsi" w:cstheme="minorHAnsi"/>
-          <w:color w:val="000000"/>
-        </w:rPr>
-      </w:pPr>
-    </w:p>
-    <w:p>
-      <w:pPr>
-        <w:rPr>
-          <w:rFonts w:asciiTheme="minorHAnsi" w:hAnsiTheme="minorHAnsi" w:cstheme="minorHAnsi"/>
-          <w:b/>
-        </w:rPr>
-      </w:pPr>
-      <w:r>
-        <w:rPr>
-          <w:rFonts w:asciiTheme="minorHAnsi" w:hAnsiTheme="minorHAnsi" w:cstheme="minorHAnsi"/>
-          <w:b/>
-        </w:rPr>
-        <w:br w:type="page"/>
+          <w:b/>
+        </w:rPr>
+      </w:pPr>
+      <w:r>
+        <w:rPr>
+          <w:rFonts w:asciiTheme="minorHAnsi" w:hAnsiTheme="minorHAnsi" w:cstheme="minorHAnsi"/>
+          <w:b/>
+          <w:noProof/>
+        </w:rPr>
+        <mc:AlternateContent>
+          <mc:Choice Requires="wps">
+            <w:drawing>
+              <wp:anchor distT="0" distB="0" distL="114300" distR="114300" simplePos="0" relativeHeight="251665408" behindDoc="0" locked="0" layoutInCell="1" allowOverlap="1">
+                <wp:simplePos x="0" y="0"/>
+                <wp:positionH relativeFrom="column">
+                  <wp:posOffset>-914400</wp:posOffset>
+                </wp:positionH>
+                <wp:positionV relativeFrom="paragraph">
+                  <wp:posOffset>74930</wp:posOffset>
+                </wp:positionV>
+                <wp:extent cx="7861852" cy="0"/>
+                <wp:effectExtent l="0" t="0" r="25400" b="19050"/>
+                <wp:wrapNone/>
+                <wp:docPr id="22" name="Straight Connector 22"/>
+                <wp:cNvGraphicFramePr/>
+                <a:graphic xmlns:a="http://schemas.openxmlformats.org/drawingml/2006/main">
+                  <a:graphicData uri="http://schemas.microsoft.com/office/word/2010/wordprocessingShape">
+                    <wps:wsp>
+                      <wps:cNvCnPr/>
+                      <wps:spPr>
+                        <a:xfrm flipV="1">
+                          <a:off x="0" y="0"/>
+                          <a:ext cx="7861852" cy="0"/>
+                        </a:xfrm>
+                        <a:prstGeom prst="line">
+                          <a:avLst/>
+                        </a:prstGeom>
+                      </wps:spPr>
+                      <wps:style>
+                        <a:lnRef idx="1">
+                          <a:schemeClr val="accent1"/>
+                        </a:lnRef>
+                        <a:fillRef idx="0">
+                          <a:schemeClr val="accent1"/>
+                        </a:fillRef>
+                        <a:effectRef idx="0">
+                          <a:schemeClr val="accent1"/>
+                        </a:effectRef>
+                        <a:fontRef idx="minor">
+                          <a:schemeClr val="tx1"/>
+                        </a:fontRef>
+                      </wps:style>
+                      <wps:bodyPr/>
+                    </wps:wsp>
+                  </a:graphicData>
+                </a:graphic>
+                <wp14:sizeRelV relativeFrom="margin">
+                  <wp14:pctHeight>0</wp14:pctHeight>
+                </wp14:sizeRelV>
+              </wp:anchor>
+            </w:drawing>
+          </mc:Choice>
+          <mc:Fallback>
+            <w:pict>
+              <v:line id="Straight Connector 22" o:spid="_x0000_s1026" style="position:absolute;flip:y;z-index:251665408;visibility:visible;mso-wrap-style:square;mso-height-percent:0;mso-wrap-distance-left:9pt;mso-wrap-distance-top:0;mso-wrap-distance-right:9pt;mso-wrap-distance-bottom:0;mso-position-horizontal:absolute;mso-position-horizontal-relative:text;mso-position-vertical:absolute;mso-position-vertical-relative:text;mso-height-percent:0;mso-height-relative:margin" from="-1in,5.9pt" to="547.05pt,5.9pt" o:gfxdata="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" strokecolor="#4579b8 [3044]"/>
+            </w:pict>
+          </mc:Fallback>
+        </mc:AlternateContent>
       </w:r>
     </w:p>
     <w:p>
@@ -2046,8 +2042,7 @@
           <w:rFonts w:asciiTheme="minorHAnsi" w:hAnsiTheme="minorHAnsi" w:cstheme="minorHAnsi"/>
           <w:b/>
         </w:rPr>
-        <w:lastRenderedPageBreak/>
-        <w:t>Q 52</w:t>
+        <w:t>Q 50</w:t>
       </w:r>
       <w:r>
         <w:rPr>
@@ -2067,23 +2062,8 @@
           <w:rFonts w:asciiTheme="minorHAnsi" w:hAnsiTheme="minorHAnsi" w:cstheme="minorHAnsi"/>
           <w:color w:val="000000"/>
         </w:rPr>
-        <w:t xml:space="preserve">  </w:t>
-      </w:r>
-      <w:r>
-        <w:rPr>
-          <w:rFonts w:asciiTheme="minorHAnsi" w:hAnsiTheme="minorHAnsi" w:cstheme="minorHAnsi"/>
-          <w:color w:val="000000"/>
-        </w:rPr>
-        <w:t>Generate report showing total number of employees.</w:t>
-      </w:r>
-    </w:p>
-    <w:p>
-      <w:pPr>
-        <w:rPr>
-          <w:rFonts w:asciiTheme="minorHAnsi" w:hAnsiTheme="minorHAnsi" w:cstheme="minorHAnsi"/>
-          <w:color w:val="000000"/>
-        </w:rPr>
-      </w:pPr>
+        <w:t xml:space="preserve">  Generate report showing average price of all products.</w:t>
+      </w:r>
     </w:p>
     <w:p>
       <w:pPr>
@@ -2126,14 +2106,14 @@
           <w:rFonts w:asciiTheme="minorHAnsi" w:hAnsiTheme="minorHAnsi" w:cstheme="minorHAnsi"/>
           <w:color w:val="000000"/>
         </w:rPr>
-        <w:t xml:space="preserve"> employees;</w:t>
-      </w:r>
-    </w:p>
-    <w:p>
-      <w:pPr>
-        <w:rPr>
-          <w:rFonts w:asciiTheme="minorHAnsi" w:hAnsiTheme="minorHAnsi" w:cstheme="minorHAnsi"/>
-          <w:b/>
+        <w:t xml:space="preserve"> retail;</w:t>
+      </w:r>
+    </w:p>
+    <w:p>
+      <w:pPr>
+        <w:rPr>
+          <w:rFonts w:asciiTheme="minorHAnsi" w:hAnsiTheme="minorHAnsi" w:cstheme="minorHAnsi"/>
+          <w:color w:val="000000"/>
         </w:rPr>
       </w:pPr>
       <w:proofErr w:type="gramStart"/>
@@ -2150,7 +2130,7 @@
           <w:rFonts w:asciiTheme="minorHAnsi" w:hAnsiTheme="minorHAnsi" w:cstheme="minorHAnsi"/>
           <w:color w:val="000000"/>
         </w:rPr>
-        <w:t xml:space="preserve"> count(</w:t>
+        <w:t xml:space="preserve"> </w:t>
       </w:r>
       <w:proofErr w:type="spellStart"/>
       <w:r>
@@ -2158,7 +2138,7 @@
           <w:rFonts w:asciiTheme="minorHAnsi" w:hAnsiTheme="minorHAnsi" w:cstheme="minorHAnsi"/>
           <w:color w:val="000000"/>
         </w:rPr>
-        <w:t>emp_no</w:t>
+        <w:t>product_id,avg</w:t>
       </w:r>
       <w:proofErr w:type="spellEnd"/>
       <w:r>
@@ -2166,7 +2146,23 @@
           <w:rFonts w:asciiTheme="minorHAnsi" w:hAnsiTheme="minorHAnsi" w:cstheme="minorHAnsi"/>
           <w:color w:val="000000"/>
         </w:rPr>
-        <w:t>) from employees;</w:t>
+        <w:t xml:space="preserve">(price) from product group by </w:t>
+      </w:r>
+      <w:proofErr w:type="spellStart"/>
+      <w:r>
+        <w:rPr>
+          <w:rFonts w:asciiTheme="minorHAnsi" w:hAnsiTheme="minorHAnsi" w:cstheme="minorHAnsi"/>
+          <w:color w:val="000000"/>
+        </w:rPr>
+        <w:t>product_id</w:t>
+      </w:r>
+      <w:proofErr w:type="spellEnd"/>
+      <w:r>
+        <w:rPr>
+          <w:rFonts w:asciiTheme="minorHAnsi" w:hAnsiTheme="minorHAnsi" w:cstheme="minorHAnsi"/>
+          <w:color w:val="000000"/>
+        </w:rPr>
+        <w:t>;.</w:t>
       </w:r>
     </w:p>
     <w:p>
@@ -2195,12 +2191,13 @@
         <w:rPr>
           <w:rFonts w:asciiTheme="minorHAnsi" w:hAnsiTheme="minorHAnsi" w:cstheme="minorHAnsi"/>
           <w:b/>
+          <w:noProof/>
         </w:rPr>
         <w:drawing>
-          <wp:inline distT="0" distB="0" distL="0" distR="0" wp14:anchorId="3D64A5C7" wp14:editId="5938956A">
-            <wp:extent cx="1403904" cy="546652"/>
-            <wp:effectExtent l="0" t="0" r="6350" b="6350"/>
-            <wp:docPr id="10" name="Picture 10"/>
+          <wp:inline distT="0" distB="0" distL="0" distR="0" wp14:anchorId="161386D5" wp14:editId="06286536">
+            <wp:extent cx="1609950" cy="1819529"/>
+            <wp:effectExtent l="0" t="0" r="9525" b="9525"/>
+            <wp:docPr id="8" name="Picture 8"/>
             <wp:cNvGraphicFramePr>
               <a:graphicFrameLocks xmlns:a="http://schemas.openxmlformats.org/drawingml/2006/main" noChangeAspect="1"/>
             </wp:cNvGraphicFramePr>
@@ -2220,7 +2217,7 @@
                   <pic:spPr>
                     <a:xfrm>
                       <a:off x="0" y="0"/>
-                      <a:ext cx="1409672" cy="548898"/>
+                      <a:ext cx="1609950" cy="1819529"/>
                     </a:xfrm>
                     <a:prstGeom prst="rect">
                       <a:avLst/>
@@ -2245,8 +2242,75 @@
       <w:pPr>
         <w:rPr>
           <w:rFonts w:asciiTheme="minorHAnsi" w:hAnsiTheme="minorHAnsi" w:cstheme="minorHAnsi"/>
-        </w:rPr>
-      </w:pPr>
+          <w:b/>
+        </w:rPr>
+      </w:pPr>
+      <w:r>
+        <w:rPr>
+          <w:rFonts w:asciiTheme="minorHAnsi" w:hAnsiTheme="minorHAnsi" w:cstheme="minorHAnsi"/>
+          <w:b/>
+          <w:noProof/>
+        </w:rPr>
+        <mc:AlternateContent>
+          <mc:Choice Requires="wps">
+            <w:drawing>
+              <wp:anchor distT="0" distB="0" distL="114300" distR="114300" simplePos="0" relativeHeight="251666432" behindDoc="0" locked="0" layoutInCell="1" allowOverlap="1">
+                <wp:simplePos x="0" y="0"/>
+                <wp:positionH relativeFrom="column">
+                  <wp:posOffset>-914400</wp:posOffset>
+                </wp:positionH>
+                <wp:positionV relativeFrom="paragraph">
+                  <wp:posOffset>153670</wp:posOffset>
+                </wp:positionV>
+                <wp:extent cx="7752522" cy="0"/>
+                <wp:effectExtent l="0" t="0" r="20320" b="19050"/>
+                <wp:wrapNone/>
+                <wp:docPr id="23" name="Straight Connector 23"/>
+                <wp:cNvGraphicFramePr/>
+                <a:graphic xmlns:a="http://schemas.openxmlformats.org/drawingml/2006/main">
+                  <a:graphicData uri="http://schemas.microsoft.com/office/word/2010/wordprocessingShape">
+                    <wps:wsp>
+                      <wps:cNvCnPr/>
+                      <wps:spPr>
+                        <a:xfrm flipV="1">
+                          <a:off x="0" y="0"/>
+                          <a:ext cx="7752522" cy="0"/>
+                        </a:xfrm>
+                        <a:prstGeom prst="line">
+                          <a:avLst/>
+                        </a:prstGeom>
+                      </wps:spPr>
+                      <wps:style>
+                        <a:lnRef idx="1">
+                          <a:schemeClr val="accent1"/>
+                        </a:lnRef>
+                        <a:fillRef idx="0">
+                          <a:schemeClr val="accent1"/>
+                        </a:fillRef>
+                        <a:effectRef idx="0">
+                          <a:schemeClr val="accent1"/>
+                        </a:effectRef>
+                        <a:fontRef idx="minor">
+                          <a:schemeClr val="tx1"/>
+                        </a:fontRef>
+                      </wps:style>
+                      <wps:bodyPr/>
+                    </wps:wsp>
+                  </a:graphicData>
+                </a:graphic>
+                <wp14:sizeRelV relativeFrom="margin">
+                  <wp14:pctHeight>0</wp14:pctHeight>
+                </wp14:sizeRelV>
+              </wp:anchor>
+            </w:drawing>
+          </mc:Choice>
+          <mc:Fallback>
+            <w:pict>
+              <v:line id="Straight Connector 23" o:spid="_x0000_s1026" style="position:absolute;flip:y;z-index:251666432;visibility:visible;mso-wrap-style:square;mso-height-percent:0;mso-wrap-distance-left:9pt;mso-wrap-distance-top:0;mso-wrap-distance-right:9pt;mso-wrap-distance-bottom:0;mso-position-horizontal:absolute;mso-position-horizontal-relative:text;mso-position-vertical:absolute;mso-position-vertical-relative:text;mso-height-percent:0;mso-height-relative:margin" from="-1in,12.1pt" to="538.45pt,12.1pt" o:gfxdata="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" strokecolor="#4579b8 [3044]"/>
+            </w:pict>
+          </mc:Fallback>
+        </mc:AlternateContent>
+      </w:r>
     </w:p>
     <w:p>
       <w:pPr>
@@ -2261,7 +2325,7 @@
           <w:rFonts w:asciiTheme="minorHAnsi" w:hAnsiTheme="minorHAnsi" w:cstheme="minorHAnsi"/>
           <w:b/>
         </w:rPr>
-        <w:t>Q 53</w:t>
+        <w:t>Q 51</w:t>
       </w:r>
       <w:r>
         <w:rPr>
@@ -2281,7 +2345,7 @@
           <w:rFonts w:asciiTheme="minorHAnsi" w:hAnsiTheme="minorHAnsi" w:cstheme="minorHAnsi"/>
           <w:color w:val="000000"/>
         </w:rPr>
-        <w:t xml:space="preserve">  -- Generate report showing total salary withdrawn by all employees.</w:t>
+        <w:t xml:space="preserve">  Generate report showing number of members.</w:t>
       </w:r>
     </w:p>
     <w:p>
@@ -2325,7 +2389,7 @@
           <w:rFonts w:asciiTheme="minorHAnsi" w:hAnsiTheme="minorHAnsi" w:cstheme="minorHAnsi"/>
           <w:color w:val="000000"/>
         </w:rPr>
-        <w:t>use</w:t>
+        <w:t>select</w:t>
       </w:r>
       <w:proofErr w:type="gramEnd"/>
       <w:r>
@@ -2333,31 +2397,7 @@
           <w:rFonts w:asciiTheme="minorHAnsi" w:hAnsiTheme="minorHAnsi" w:cstheme="minorHAnsi"/>
           <w:color w:val="000000"/>
         </w:rPr>
-        <w:t xml:space="preserve"> employees;</w:t>
-      </w:r>
-    </w:p>
-    <w:p>
-      <w:pPr>
-        <w:rPr>
-          <w:rFonts w:asciiTheme="minorHAnsi" w:hAnsiTheme="minorHAnsi" w:cstheme="minorHAnsi"/>
-          <w:color w:val="000000"/>
-        </w:rPr>
-      </w:pPr>
-      <w:proofErr w:type="gramStart"/>
-      <w:r>
-        <w:rPr>
-          <w:rFonts w:asciiTheme="minorHAnsi" w:hAnsiTheme="minorHAnsi" w:cstheme="minorHAnsi"/>
-          <w:color w:val="000000"/>
-        </w:rPr>
-        <w:t>select</w:t>
-      </w:r>
-      <w:proofErr w:type="gramEnd"/>
-      <w:r>
-        <w:rPr>
-          <w:rFonts w:asciiTheme="minorHAnsi" w:hAnsiTheme="minorHAnsi" w:cstheme="minorHAnsi"/>
-          <w:color w:val="000000"/>
-        </w:rPr>
-        <w:t xml:space="preserve"> </w:t>
+        <w:t xml:space="preserve"> count(</w:t>
       </w:r>
       <w:proofErr w:type="spellStart"/>
       <w:r>
@@ -2365,7 +2405,7 @@
           <w:rFonts w:asciiTheme="minorHAnsi" w:hAnsiTheme="minorHAnsi" w:cstheme="minorHAnsi"/>
           <w:color w:val="000000"/>
         </w:rPr>
-        <w:t>emp_no,AVG</w:t>
+        <w:t>member_id</w:t>
       </w:r>
       <w:proofErr w:type="spellEnd"/>
       <w:r>
@@ -2373,46 +2413,14 @@
           <w:rFonts w:asciiTheme="minorHAnsi" w:hAnsiTheme="minorHAnsi" w:cstheme="minorHAnsi"/>
           <w:color w:val="000000"/>
         </w:rPr>
-        <w:t xml:space="preserve">(salary) as </w:t>
-      </w:r>
-      <w:proofErr w:type="spellStart"/>
-      <w:r>
-        <w:rPr>
-          <w:rFonts w:asciiTheme="minorHAnsi" w:hAnsiTheme="minorHAnsi" w:cstheme="minorHAnsi"/>
-          <w:color w:val="000000"/>
-        </w:rPr>
-        <w:t>total_salaries</w:t>
-      </w:r>
-      <w:proofErr w:type="spellEnd"/>
-      <w:r>
-        <w:rPr>
-          <w:rFonts w:asciiTheme="minorHAnsi" w:hAnsiTheme="minorHAnsi" w:cstheme="minorHAnsi"/>
-          <w:color w:val="000000"/>
-        </w:rPr>
-        <w:t xml:space="preserve"> from salaries group by </w:t>
-      </w:r>
-      <w:proofErr w:type="spellStart"/>
-      <w:r>
-        <w:rPr>
-          <w:rFonts w:asciiTheme="minorHAnsi" w:hAnsiTheme="minorHAnsi" w:cstheme="minorHAnsi"/>
-          <w:color w:val="000000"/>
-        </w:rPr>
-        <w:t>emp_no</w:t>
-      </w:r>
-      <w:proofErr w:type="spellEnd"/>
-      <w:r>
-        <w:rPr>
-          <w:rFonts w:asciiTheme="minorHAnsi" w:hAnsiTheme="minorHAnsi" w:cstheme="minorHAnsi"/>
-          <w:color w:val="000000"/>
-        </w:rPr>
-        <w:t>;</w:t>
-      </w:r>
-    </w:p>
-    <w:p>
-      <w:pPr>
-        <w:rPr>
-          <w:rFonts w:asciiTheme="minorHAnsi" w:hAnsiTheme="minorHAnsi" w:cstheme="minorHAnsi"/>
-          <w:color w:val="000000"/>
+        <w:t>) from member;</w:t>
+      </w:r>
+    </w:p>
+    <w:p>
+      <w:pPr>
+        <w:rPr>
+          <w:rFonts w:asciiTheme="minorHAnsi" w:hAnsiTheme="minorHAnsi" w:cstheme="minorHAnsi"/>
+          <w:b/>
         </w:rPr>
       </w:pPr>
     </w:p>
@@ -2435,17 +2443,20 @@
       <w:pPr>
         <w:rPr>
           <w:rFonts w:asciiTheme="minorHAnsi" w:hAnsiTheme="minorHAnsi" w:cstheme="minorHAnsi"/>
-        </w:rPr>
-      </w:pPr>
-      <w:r>
-        <w:rPr>
-          <w:rFonts w:asciiTheme="minorHAnsi" w:hAnsiTheme="minorHAnsi" w:cstheme="minorHAnsi"/>
+          <w:color w:val="000000"/>
+        </w:rPr>
+      </w:pPr>
+      <w:r>
+        <w:rPr>
+          <w:rFonts w:asciiTheme="minorHAnsi" w:hAnsiTheme="minorHAnsi" w:cstheme="minorHAnsi"/>
+          <w:noProof/>
+          <w:color w:val="000000"/>
         </w:rPr>
         <w:drawing>
-          <wp:inline distT="0" distB="0" distL="0" distR="0" wp14:anchorId="6AC8E057" wp14:editId="37536BD5">
-            <wp:extent cx="1533739" cy="1829055"/>
-            <wp:effectExtent l="0" t="0" r="9525" b="0"/>
-            <wp:docPr id="11" name="Picture 11"/>
+          <wp:inline distT="0" distB="0" distL="0" distR="0" wp14:anchorId="56BF7533" wp14:editId="0A00024B">
+            <wp:extent cx="1228896" cy="447737"/>
+            <wp:effectExtent l="0" t="0" r="9525" b="9525"/>
+            <wp:docPr id="9" name="Picture 9"/>
             <wp:cNvGraphicFramePr>
               <a:graphicFrameLocks xmlns:a="http://schemas.openxmlformats.org/drawingml/2006/main" noChangeAspect="1"/>
             </wp:cNvGraphicFramePr>
@@ -2465,7 +2476,7 @@
                   <pic:spPr>
                     <a:xfrm>
                       <a:off x="0" y="0"/>
-                      <a:ext cx="1533739" cy="1829055"/>
+                      <a:ext cx="1228896" cy="447737"/>
                     </a:xfrm>
                     <a:prstGeom prst="rect">
                       <a:avLst/>
@@ -2482,10 +2493,85 @@
       <w:pPr>
         <w:rPr>
           <w:rFonts w:asciiTheme="minorHAnsi" w:hAnsiTheme="minorHAnsi" w:cstheme="minorHAnsi"/>
-        </w:rPr>
-      </w:pPr>
-      <w:bookmarkStart w:id="0" w:name="_GoBack"/>
-      <w:bookmarkEnd w:id="0"/>
+          <w:b/>
+        </w:rPr>
+      </w:pPr>
+      <w:r>
+        <w:rPr>
+          <w:rFonts w:asciiTheme="minorHAnsi" w:hAnsiTheme="minorHAnsi" w:cstheme="minorHAnsi"/>
+          <w:b/>
+          <w:noProof/>
+        </w:rPr>
+        <mc:AlternateContent>
+          <mc:Choice Requires="wps">
+            <w:drawing>
+              <wp:anchor distT="0" distB="0" distL="114300" distR="114300" simplePos="0" relativeHeight="251667456" behindDoc="0" locked="0" layoutInCell="1" allowOverlap="1">
+                <wp:simplePos x="0" y="0"/>
+                <wp:positionH relativeFrom="column">
+                  <wp:posOffset>-993775</wp:posOffset>
+                </wp:positionH>
+                <wp:positionV relativeFrom="paragraph">
+                  <wp:posOffset>401955</wp:posOffset>
+                </wp:positionV>
+                <wp:extent cx="7940344" cy="0"/>
+                <wp:effectExtent l="0" t="0" r="22860" b="19050"/>
+                <wp:wrapNone/>
+                <wp:docPr id="24" name="Straight Connector 24"/>
+                <wp:cNvGraphicFramePr/>
+                <a:graphic xmlns:a="http://schemas.openxmlformats.org/drawingml/2006/main">
+                  <a:graphicData uri="http://schemas.microsoft.com/office/word/2010/wordprocessingShape">
+                    <wps:wsp>
+                      <wps:cNvCnPr/>
+                      <wps:spPr>
+                        <a:xfrm flipV="1">
+                          <a:off x="0" y="0"/>
+                          <a:ext cx="7940344" cy="0"/>
+                        </a:xfrm>
+                        <a:prstGeom prst="line">
+                          <a:avLst/>
+                        </a:prstGeom>
+                      </wps:spPr>
+                      <wps:style>
+                        <a:lnRef idx="1">
+                          <a:schemeClr val="accent1"/>
+                        </a:lnRef>
+                        <a:fillRef idx="0">
+                          <a:schemeClr val="accent1"/>
+                        </a:fillRef>
+                        <a:effectRef idx="0">
+                          <a:schemeClr val="accent1"/>
+                        </a:effectRef>
+                        <a:fontRef idx="minor">
+                          <a:schemeClr val="tx1"/>
+                        </a:fontRef>
+                      </wps:style>
+                      <wps:bodyPr/>
+                    </wps:wsp>
+                  </a:graphicData>
+                </a:graphic>
+                <wp14:sizeRelH relativeFrom="margin">
+                  <wp14:pctWidth>0</wp14:pctWidth>
+                </wp14:sizeRelH>
+                <wp14:sizeRelV relativeFrom="margin">
+                  <wp14:pctHeight>0</wp14:pctHeight>
+                </wp14:sizeRelV>
+              </wp:anchor>
+            </w:drawing>
+          </mc:Choice>
+          <mc:Fallback>
+            <w:pict>
+              <v:line id="Straight Connector 24" o:spid="_x0000_s1026" style="position:absolute;flip:y;z-index:251667456;visibility:visible;mso-wrap-style:square;mso-width-percent:0;mso-height-percent:0;mso-wrap-distance-left:9pt;mso-wrap-distance-top:0;mso-wrap-distance-right:9pt;mso-wrap-distance-bottom:0;mso-position-horizontal:absolute;mso-position-horizontal-relative:text;mso-position-vertical:absolute;mso-position-vertical-relative:text;mso-width-percent:0;mso-height-percent:0;mso-width-relative:margin;mso-height-relative:margin" from="-78.25pt,31.65pt" to="546.95pt,31.65pt" o:gfxdata="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" strokecolor="#4579b8 [3044]"/>
+            </w:pict>
+          </mc:Fallback>
+        </mc:AlternateContent>
+      </w:r>
+      <w:r>
+        <w:rPr>
+          <w:rFonts w:asciiTheme="minorHAnsi" w:hAnsiTheme="minorHAnsi" w:cstheme="minorHAnsi"/>
+          <w:b/>
+        </w:rPr>
+        <w:br w:type="page"/>
+      </w:r>
     </w:p>
     <w:p>
       <w:pPr>
@@ -2500,7 +2586,8 @@
           <w:rFonts w:asciiTheme="minorHAnsi" w:hAnsiTheme="minorHAnsi" w:cstheme="minorHAnsi"/>
           <w:b/>
         </w:rPr>
-        <w:t>Q 54</w:t>
+        <w:lastRenderedPageBreak/>
+        <w:t>Q 52</w:t>
       </w:r>
       <w:r>
         <w:rPr>
@@ -2520,16 +2607,8 @@
           <w:rFonts w:asciiTheme="minorHAnsi" w:hAnsiTheme="minorHAnsi" w:cstheme="minorHAnsi"/>
           <w:color w:val="000000"/>
         </w:rPr>
-        <w:t xml:space="preserve">  Generate report showing average salary of employee.</w:t>
-      </w:r>
-    </w:p>
-    <w:p>
-      <w:pPr>
-        <w:rPr>
-          <w:rFonts w:asciiTheme="minorHAnsi" w:hAnsiTheme="minorHAnsi" w:cstheme="minorHAnsi"/>
-          <w:color w:val="000000"/>
-        </w:rPr>
-      </w:pPr>
+        <w:t xml:space="preserve">  Generate report showing total number of employees.</w:t>
+      </w:r>
     </w:p>
     <w:p>
       <w:pPr>
@@ -2566,14 +2645,6 @@
           <w:color w:val="000000"/>
         </w:rPr>
       </w:pPr>
-    </w:p>
-    <w:p>
-      <w:pPr>
-        <w:rPr>
-          <w:rFonts w:asciiTheme="minorHAnsi" w:hAnsiTheme="minorHAnsi" w:cstheme="minorHAnsi"/>
-          <w:color w:val="000000"/>
-        </w:rPr>
-      </w:pPr>
       <w:proofErr w:type="gramStart"/>
       <w:r>
         <w:rPr>
@@ -2595,7 +2666,7 @@
       <w:pPr>
         <w:rPr>
           <w:rFonts w:asciiTheme="minorHAnsi" w:hAnsiTheme="minorHAnsi" w:cstheme="minorHAnsi"/>
-          <w:color w:val="000000"/>
+          <w:b/>
         </w:rPr>
       </w:pPr>
       <w:proofErr w:type="gramStart"/>
@@ -2612,7 +2683,7 @@
           <w:rFonts w:asciiTheme="minorHAnsi" w:hAnsiTheme="minorHAnsi" w:cstheme="minorHAnsi"/>
           <w:color w:val="000000"/>
         </w:rPr>
-        <w:t xml:space="preserve"> </w:t>
+        <w:t xml:space="preserve"> count(</w:t>
       </w:r>
       <w:proofErr w:type="spellStart"/>
       <w:r>
@@ -2620,7 +2691,7 @@
           <w:rFonts w:asciiTheme="minorHAnsi" w:hAnsiTheme="minorHAnsi" w:cstheme="minorHAnsi"/>
           <w:color w:val="000000"/>
         </w:rPr>
-        <w:t>avg</w:t>
+        <w:t>emp_no</w:t>
       </w:r>
       <w:proofErr w:type="spellEnd"/>
       <w:r>
@@ -2628,32 +2699,8 @@
           <w:rFonts w:asciiTheme="minorHAnsi" w:hAnsiTheme="minorHAnsi" w:cstheme="minorHAnsi"/>
           <w:color w:val="000000"/>
         </w:rPr>
-        <w:t xml:space="preserve">(salary) as </w:t>
-      </w:r>
-      <w:proofErr w:type="spellStart"/>
-      <w:r>
-        <w:rPr>
-          <w:rFonts w:asciiTheme="minorHAnsi" w:hAnsiTheme="minorHAnsi" w:cstheme="minorHAnsi"/>
-          <w:color w:val="000000"/>
-        </w:rPr>
-        <w:t>average_salary</w:t>
-      </w:r>
-      <w:proofErr w:type="spellEnd"/>
-      <w:r>
-        <w:rPr>
-          <w:rFonts w:asciiTheme="minorHAnsi" w:hAnsiTheme="minorHAnsi" w:cstheme="minorHAnsi"/>
-          <w:color w:val="000000"/>
-        </w:rPr>
-        <w:t xml:space="preserve"> from salaries;</w:t>
-      </w:r>
-    </w:p>
-    <w:p>
-      <w:pPr>
-        <w:rPr>
-          <w:rFonts w:asciiTheme="minorHAnsi" w:hAnsiTheme="minorHAnsi" w:cstheme="minorHAnsi"/>
-          <w:color w:val="000000"/>
-        </w:rPr>
-      </w:pPr>
+        <w:t>) from employees;</w:t>
+      </w:r>
     </w:p>
     <w:p>
       <w:pPr>
@@ -2681,12 +2728,13 @@
         <w:rPr>
           <w:rFonts w:asciiTheme="minorHAnsi" w:hAnsiTheme="minorHAnsi" w:cstheme="minorHAnsi"/>
           <w:b/>
+          <w:noProof/>
         </w:rPr>
         <w:drawing>
-          <wp:inline distT="0" distB="0" distL="0" distR="0" wp14:anchorId="165C9888" wp14:editId="79545E30">
-            <wp:extent cx="1611531" cy="665922"/>
-            <wp:effectExtent l="0" t="0" r="8255" b="1270"/>
-            <wp:docPr id="12" name="Picture 12"/>
+          <wp:inline distT="0" distB="0" distL="0" distR="0" wp14:anchorId="3D64A5C7" wp14:editId="5938956A">
+            <wp:extent cx="1403904" cy="546652"/>
+            <wp:effectExtent l="0" t="0" r="6350" b="6350"/>
+            <wp:docPr id="10" name="Picture 10"/>
             <wp:cNvGraphicFramePr>
               <a:graphicFrameLocks xmlns:a="http://schemas.openxmlformats.org/drawingml/2006/main" noChangeAspect="1"/>
             </wp:cNvGraphicFramePr>
@@ -2706,7 +2754,7 @@
                   <pic:spPr>
                     <a:xfrm>
                       <a:off x="0" y="0"/>
-                      <a:ext cx="1611178" cy="665776"/>
+                      <a:ext cx="1409672" cy="548898"/>
                     </a:xfrm>
                     <a:prstGeom prst="rect">
                       <a:avLst/>
@@ -2726,36 +2774,77 @@
           <w:b/>
         </w:rPr>
       </w:pPr>
-    </w:p>
-    <w:p>
-      <w:pPr>
-        <w:rPr>
-          <w:rFonts w:asciiTheme="minorHAnsi" w:hAnsiTheme="minorHAnsi" w:cstheme="minorHAnsi"/>
-          <w:b/>
-        </w:rPr>
-      </w:pPr>
-    </w:p>
-    <w:p>
-      <w:pPr>
-        <w:rPr>
-          <w:rFonts w:asciiTheme="minorHAnsi" w:hAnsiTheme="minorHAnsi" w:cstheme="minorHAnsi"/>
-          <w:b/>
-        </w:rPr>
-      </w:pPr>
-    </w:p>
-    <w:p>
-      <w:pPr>
-        <w:rPr>
-          <w:rFonts w:asciiTheme="minorHAnsi" w:hAnsiTheme="minorHAnsi" w:cstheme="minorHAnsi"/>
-          <w:b/>
-        </w:rPr>
-      </w:pPr>
-    </w:p>
-    <w:p>
-      <w:pPr>
-        <w:rPr>
-          <w:rFonts w:asciiTheme="minorHAnsi" w:hAnsiTheme="minorHAnsi" w:cstheme="minorHAnsi"/>
-          <w:b/>
+      <w:r>
+        <w:rPr>
+          <w:rFonts w:asciiTheme="minorHAnsi" w:hAnsiTheme="minorHAnsi" w:cstheme="minorHAnsi"/>
+          <w:b/>
+          <w:noProof/>
+        </w:rPr>
+        <mc:AlternateContent>
+          <mc:Choice Requires="wps">
+            <w:drawing>
+              <wp:anchor distT="0" distB="0" distL="114300" distR="114300" simplePos="0" relativeHeight="251668480" behindDoc="0" locked="0" layoutInCell="1" allowOverlap="1">
+                <wp:simplePos x="0" y="0"/>
+                <wp:positionH relativeFrom="column">
+                  <wp:posOffset>-914400</wp:posOffset>
+                </wp:positionH>
+                <wp:positionV relativeFrom="paragraph">
+                  <wp:posOffset>80010</wp:posOffset>
+                </wp:positionV>
+                <wp:extent cx="8090452" cy="0"/>
+                <wp:effectExtent l="0" t="0" r="25400" b="19050"/>
+                <wp:wrapNone/>
+                <wp:docPr id="25" name="Straight Connector 25"/>
+                <wp:cNvGraphicFramePr/>
+                <a:graphic xmlns:a="http://schemas.openxmlformats.org/drawingml/2006/main">
+                  <a:graphicData uri="http://schemas.microsoft.com/office/word/2010/wordprocessingShape">
+                    <wps:wsp>
+                      <wps:cNvCnPr/>
+                      <wps:spPr>
+                        <a:xfrm flipV="1">
+                          <a:off x="0" y="0"/>
+                          <a:ext cx="8090452" cy="0"/>
+                        </a:xfrm>
+                        <a:prstGeom prst="line">
+                          <a:avLst/>
+                        </a:prstGeom>
+                      </wps:spPr>
+                      <wps:style>
+                        <a:lnRef idx="1">
+                          <a:schemeClr val="accent1"/>
+                        </a:lnRef>
+                        <a:fillRef idx="0">
+                          <a:schemeClr val="accent1"/>
+                        </a:fillRef>
+                        <a:effectRef idx="0">
+                          <a:schemeClr val="accent1"/>
+                        </a:effectRef>
+                        <a:fontRef idx="minor">
+                          <a:schemeClr val="tx1"/>
+                        </a:fontRef>
+                      </wps:style>
+                      <wps:bodyPr/>
+                    </wps:wsp>
+                  </a:graphicData>
+                </a:graphic>
+                <wp14:sizeRelV relativeFrom="margin">
+                  <wp14:pctHeight>0</wp14:pctHeight>
+                </wp14:sizeRelV>
+              </wp:anchor>
+            </w:drawing>
+          </mc:Choice>
+          <mc:Fallback>
+            <w:pict>
+              <v:line id="Straight Connector 25" o:spid="_x0000_s1026" style="position:absolute;flip:y;z-index:251668480;visibility:visible;mso-wrap-style:square;mso-height-percent:0;mso-wrap-distance-left:9pt;mso-wrap-distance-top:0;mso-wrap-distance-right:9pt;mso-wrap-distance-bottom:0;mso-position-horizontal:absolute;mso-position-horizontal-relative:text;mso-position-vertical:absolute;mso-position-vertical-relative:text;mso-height-percent:0;mso-height-relative:margin" from="-1in,6.3pt" to="565.05pt,6.3pt" o:gfxdata="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" strokecolor="#4579b8 [3044]"/>
+            </w:pict>
+          </mc:Fallback>
+        </mc:AlternateContent>
+      </w:r>
+    </w:p>
+    <w:p>
+      <w:pPr>
+        <w:rPr>
+          <w:rFonts w:asciiTheme="minorHAnsi" w:hAnsiTheme="minorHAnsi" w:cstheme="minorHAnsi"/>
         </w:rPr>
       </w:pPr>
     </w:p>
@@ -2772,7 +2861,7 @@
           <w:rFonts w:asciiTheme="minorHAnsi" w:hAnsiTheme="minorHAnsi" w:cstheme="minorHAnsi"/>
           <w:b/>
         </w:rPr>
-        <w:t>Q 55</w:t>
+        <w:t>Q 53</w:t>
       </w:r>
       <w:r>
         <w:rPr>
@@ -2792,7 +2881,7 @@
           <w:rFonts w:asciiTheme="minorHAnsi" w:hAnsiTheme="minorHAnsi" w:cstheme="minorHAnsi"/>
           <w:color w:val="000000"/>
         </w:rPr>
-        <w:t xml:space="preserve">  -- Generate report showing maximum salary withdrawn.</w:t>
+        <w:t xml:space="preserve">  -- Generate report showing total salary withdrawn by all employees.</w:t>
       </w:r>
     </w:p>
     <w:p>
@@ -2836,6 +2925,30 @@
           <w:rFonts w:asciiTheme="minorHAnsi" w:hAnsiTheme="minorHAnsi" w:cstheme="minorHAnsi"/>
           <w:color w:val="000000"/>
         </w:rPr>
+        <w:t>use</w:t>
+      </w:r>
+      <w:proofErr w:type="gramEnd"/>
+      <w:r>
+        <w:rPr>
+          <w:rFonts w:asciiTheme="minorHAnsi" w:hAnsiTheme="minorHAnsi" w:cstheme="minorHAnsi"/>
+          <w:color w:val="000000"/>
+        </w:rPr>
+        <w:t xml:space="preserve"> employees;</w:t>
+      </w:r>
+    </w:p>
+    <w:p>
+      <w:pPr>
+        <w:rPr>
+          <w:rFonts w:asciiTheme="minorHAnsi" w:hAnsiTheme="minorHAnsi" w:cstheme="minorHAnsi"/>
+          <w:color w:val="000000"/>
+        </w:rPr>
+      </w:pPr>
+      <w:proofErr w:type="gramStart"/>
+      <w:r>
+        <w:rPr>
+          <w:rFonts w:asciiTheme="minorHAnsi" w:hAnsiTheme="minorHAnsi" w:cstheme="minorHAnsi"/>
+          <w:color w:val="000000"/>
+        </w:rPr>
         <w:t>select</w:t>
       </w:r>
       <w:proofErr w:type="gramEnd"/>
@@ -2844,7 +2957,7 @@
           <w:rFonts w:asciiTheme="minorHAnsi" w:hAnsiTheme="minorHAnsi" w:cstheme="minorHAnsi"/>
           <w:color w:val="000000"/>
         </w:rPr>
-        <w:t xml:space="preserve"> max(salary) as </w:t>
+        <w:t xml:space="preserve"> </w:t>
       </w:r>
       <w:proofErr w:type="spellStart"/>
       <w:r>
@@ -2852,7 +2965,7 @@
           <w:rFonts w:asciiTheme="minorHAnsi" w:hAnsiTheme="minorHAnsi" w:cstheme="minorHAnsi"/>
           <w:color w:val="000000"/>
         </w:rPr>
-        <w:t>maximum_salary</w:t>
+        <w:t>emp_no,AVG</w:t>
       </w:r>
       <w:proofErr w:type="spellEnd"/>
       <w:r>
@@ -2860,7 +2973,39 @@
           <w:rFonts w:asciiTheme="minorHAnsi" w:hAnsiTheme="minorHAnsi" w:cstheme="minorHAnsi"/>
           <w:color w:val="000000"/>
         </w:rPr>
-        <w:t xml:space="preserve"> from salaries;</w:t>
+        <w:t xml:space="preserve">(salary) as </w:t>
+      </w:r>
+      <w:proofErr w:type="spellStart"/>
+      <w:r>
+        <w:rPr>
+          <w:rFonts w:asciiTheme="minorHAnsi" w:hAnsiTheme="minorHAnsi" w:cstheme="minorHAnsi"/>
+          <w:color w:val="000000"/>
+        </w:rPr>
+        <w:t>total_salaries</w:t>
+      </w:r>
+      <w:proofErr w:type="spellEnd"/>
+      <w:r>
+        <w:rPr>
+          <w:rFonts w:asciiTheme="minorHAnsi" w:hAnsiTheme="minorHAnsi" w:cstheme="minorHAnsi"/>
+          <w:color w:val="000000"/>
+        </w:rPr>
+        <w:t xml:space="preserve"> from salaries group by </w:t>
+      </w:r>
+      <w:proofErr w:type="spellStart"/>
+      <w:r>
+        <w:rPr>
+          <w:rFonts w:asciiTheme="minorHAnsi" w:hAnsiTheme="minorHAnsi" w:cstheme="minorHAnsi"/>
+          <w:color w:val="000000"/>
+        </w:rPr>
+        <w:t>emp_no</w:t>
+      </w:r>
+      <w:proofErr w:type="spellEnd"/>
+      <w:r>
+        <w:rPr>
+          <w:rFonts w:asciiTheme="minorHAnsi" w:hAnsiTheme="minorHAnsi" w:cstheme="minorHAnsi"/>
+          <w:color w:val="000000"/>
+        </w:rPr>
+        <w:t>;</w:t>
       </w:r>
     </w:p>
     <w:p>
@@ -2890,33 +3035,18 @@
       <w:pPr>
         <w:rPr>
           <w:rFonts w:asciiTheme="minorHAnsi" w:hAnsiTheme="minorHAnsi" w:cstheme="minorHAnsi"/>
-          <w:b/>
-        </w:rPr>
-      </w:pPr>
-      <w:r>
-        <w:rPr>
-          <w:rFonts w:asciiTheme="minorHAnsi" w:hAnsiTheme="minorHAnsi" w:cstheme="minorHAnsi"/>
-          <w:b/>
-        </w:rPr>
-        <w:t xml:space="preserve"> </w:t>
-      </w:r>
-      <w:r>
-        <w:rPr>
-          <w:rFonts w:asciiTheme="minorHAnsi" w:hAnsiTheme="minorHAnsi" w:cstheme="minorHAnsi"/>
-          <w:b/>
-        </w:rPr>
-        <w:tab/>
-      </w:r>
-      <w:r>
-        <w:rPr>
-          <w:rFonts w:asciiTheme="minorHAnsi" w:hAnsiTheme="minorHAnsi" w:cstheme="minorHAnsi"/>
-          <w:b/>
+        </w:rPr>
+      </w:pPr>
+      <w:r>
+        <w:rPr>
+          <w:rFonts w:asciiTheme="minorHAnsi" w:hAnsiTheme="minorHAnsi" w:cstheme="minorHAnsi"/>
+          <w:noProof/>
         </w:rPr>
         <w:drawing>
-          <wp:inline distT="0" distB="0" distL="0" distR="0" wp14:anchorId="34AE4DE6" wp14:editId="1DEF5124">
-            <wp:extent cx="1660782" cy="576470"/>
-            <wp:effectExtent l="0" t="0" r="0" b="0"/>
-            <wp:docPr id="13" name="Picture 13"/>
+          <wp:inline distT="0" distB="0" distL="0" distR="0" wp14:anchorId="6AC8E057" wp14:editId="37536BD5">
+            <wp:extent cx="1533739" cy="1829055"/>
+            <wp:effectExtent l="0" t="0" r="9525" b="0"/>
+            <wp:docPr id="11" name="Picture 11"/>
             <wp:cNvGraphicFramePr>
               <a:graphicFrameLocks xmlns:a="http://schemas.openxmlformats.org/drawingml/2006/main" noChangeAspect="1"/>
             </wp:cNvGraphicFramePr>
@@ -2936,7 +3066,7 @@
                   <pic:spPr>
                     <a:xfrm>
                       <a:off x="0" y="0"/>
-                      <a:ext cx="1682905" cy="584149"/>
+                      <a:ext cx="1533739" cy="1829055"/>
                     </a:xfrm>
                     <a:prstGeom prst="rect">
                       <a:avLst/>
@@ -2958,8 +3088,67 @@
       <w:r>
         <w:rPr>
           <w:rFonts w:asciiTheme="minorHAnsi" w:hAnsiTheme="minorHAnsi" w:cstheme="minorHAnsi"/>
-        </w:rPr>
-        <w:br w:type="page"/>
+          <w:noProof/>
+        </w:rPr>
+        <mc:AlternateContent>
+          <mc:Choice Requires="wps">
+            <w:drawing>
+              <wp:anchor distT="0" distB="0" distL="114300" distR="114300" simplePos="0" relativeHeight="251669504" behindDoc="0" locked="0" layoutInCell="1" allowOverlap="1">
+                <wp:simplePos x="0" y="0"/>
+                <wp:positionH relativeFrom="column">
+                  <wp:posOffset>-914400</wp:posOffset>
+                </wp:positionH>
+                <wp:positionV relativeFrom="paragraph">
+                  <wp:posOffset>154940</wp:posOffset>
+                </wp:positionV>
+                <wp:extent cx="7822096" cy="0"/>
+                <wp:effectExtent l="0" t="0" r="26670" b="19050"/>
+                <wp:wrapNone/>
+                <wp:docPr id="26" name="Straight Connector 26"/>
+                <wp:cNvGraphicFramePr/>
+                <a:graphic xmlns:a="http://schemas.openxmlformats.org/drawingml/2006/main">
+                  <a:graphicData uri="http://schemas.microsoft.com/office/word/2010/wordprocessingShape">
+                    <wps:wsp>
+                      <wps:cNvCnPr/>
+                      <wps:spPr>
+                        <a:xfrm flipV="1">
+                          <a:off x="0" y="0"/>
+                          <a:ext cx="7822096" cy="0"/>
+                        </a:xfrm>
+                        <a:prstGeom prst="line">
+                          <a:avLst/>
+                        </a:prstGeom>
+                      </wps:spPr>
+                      <wps:style>
+                        <a:lnRef idx="1">
+                          <a:schemeClr val="accent1"/>
+                        </a:lnRef>
+                        <a:fillRef idx="0">
+                          <a:schemeClr val="accent1"/>
+                        </a:fillRef>
+                        <a:effectRef idx="0">
+                          <a:schemeClr val="accent1"/>
+                        </a:effectRef>
+                        <a:fontRef idx="minor">
+                          <a:schemeClr val="tx1"/>
+                        </a:fontRef>
+                      </wps:style>
+                      <wps:bodyPr/>
+                    </wps:wsp>
+                  </a:graphicData>
+                </a:graphic>
+                <wp14:sizeRelV relativeFrom="margin">
+                  <wp14:pctHeight>0</wp14:pctHeight>
+                </wp14:sizeRelV>
+              </wp:anchor>
+            </w:drawing>
+          </mc:Choice>
+          <mc:Fallback>
+            <w:pict>
+              <v:line id="Straight Connector 26" o:spid="_x0000_s1026" style="position:absolute;flip:y;z-index:251669504;visibility:visible;mso-wrap-style:square;mso-height-percent:0;mso-wrap-distance-left:9pt;mso-wrap-distance-top:0;mso-wrap-distance-right:9pt;mso-wrap-distance-bottom:0;mso-position-horizontal:absolute;mso-position-horizontal-relative:text;mso-position-vertical:absolute;mso-position-vertical-relative:text;mso-height-percent:0;mso-height-relative:margin" from="-1in,12.2pt" to="543.9pt,12.2pt" o:gfxdata="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" strokecolor="#4579b8 [3044]"/>
+            </w:pict>
+          </mc:Fallback>
+        </mc:AlternateContent>
       </w:r>
     </w:p>
     <w:p>
@@ -2975,8 +3164,7 @@
           <w:rFonts w:asciiTheme="minorHAnsi" w:hAnsiTheme="minorHAnsi" w:cstheme="minorHAnsi"/>
           <w:b/>
         </w:rPr>
-        <w:lastRenderedPageBreak/>
-        <w:t>Q 55</w:t>
+        <w:t>Q 54</w:t>
       </w:r>
       <w:r>
         <w:rPr>
@@ -2996,8 +3184,16 @@
           <w:rFonts w:asciiTheme="minorHAnsi" w:hAnsiTheme="minorHAnsi" w:cstheme="minorHAnsi"/>
           <w:color w:val="000000"/>
         </w:rPr>
-        <w:t xml:space="preserve">  Generate report showing minimum salary withdrawn.</w:t>
-      </w:r>
+        <w:t xml:space="preserve">  Generate report showing average salary of employee.</w:t>
+      </w:r>
+    </w:p>
+    <w:p>
+      <w:pPr>
+        <w:rPr>
+          <w:rFonts w:asciiTheme="minorHAnsi" w:hAnsiTheme="minorHAnsi" w:cstheme="minorHAnsi"/>
+          <w:color w:val="000000"/>
+        </w:rPr>
+      </w:pPr>
     </w:p>
     <w:p>
       <w:pPr>
@@ -3031,19 +3227,46 @@
       <w:pPr>
         <w:rPr>
           <w:rFonts w:asciiTheme="minorHAnsi" w:hAnsiTheme="minorHAnsi" w:cstheme="minorHAnsi"/>
-        </w:rPr>
-      </w:pPr>
-    </w:p>
-    <w:p>
-      <w:pPr>
-        <w:rPr>
-          <w:rFonts w:asciiTheme="minorHAnsi" w:hAnsiTheme="minorHAnsi" w:cstheme="minorHAnsi"/>
+          <w:color w:val="000000"/>
+        </w:rPr>
+      </w:pPr>
+    </w:p>
+    <w:p>
+      <w:pPr>
+        <w:rPr>
+          <w:rFonts w:asciiTheme="minorHAnsi" w:hAnsiTheme="minorHAnsi" w:cstheme="minorHAnsi"/>
+          <w:color w:val="000000"/>
         </w:rPr>
       </w:pPr>
       <w:proofErr w:type="gramStart"/>
       <w:r>
         <w:rPr>
           <w:rFonts w:asciiTheme="minorHAnsi" w:hAnsiTheme="minorHAnsi" w:cstheme="minorHAnsi"/>
+          <w:color w:val="000000"/>
+        </w:rPr>
+        <w:t>use</w:t>
+      </w:r>
+      <w:proofErr w:type="gramEnd"/>
+      <w:r>
+        <w:rPr>
+          <w:rFonts w:asciiTheme="minorHAnsi" w:hAnsiTheme="minorHAnsi" w:cstheme="minorHAnsi"/>
+          <w:color w:val="000000"/>
+        </w:rPr>
+        <w:t xml:space="preserve"> employees;</w:t>
+      </w:r>
+    </w:p>
+    <w:p>
+      <w:pPr>
+        <w:rPr>
+          <w:rFonts w:asciiTheme="minorHAnsi" w:hAnsiTheme="minorHAnsi" w:cstheme="minorHAnsi"/>
+          <w:color w:val="000000"/>
+        </w:rPr>
+      </w:pPr>
+      <w:proofErr w:type="gramStart"/>
+      <w:r>
+        <w:rPr>
+          <w:rFonts w:asciiTheme="minorHAnsi" w:hAnsiTheme="minorHAnsi" w:cstheme="minorHAnsi"/>
+          <w:color w:val="000000"/>
         </w:rPr>
         <w:t>select</w:t>
       </w:r>
@@ -3051,20 +3274,39 @@
       <w:r>
         <w:rPr>
           <w:rFonts w:asciiTheme="minorHAnsi" w:hAnsiTheme="minorHAnsi" w:cstheme="minorHAnsi"/>
-        </w:rPr>
-        <w:t xml:space="preserve"> min(salary) as </w:t>
+          <w:color w:val="000000"/>
+        </w:rPr>
+        <w:t xml:space="preserve"> </w:t>
       </w:r>
       <w:proofErr w:type="spellStart"/>
       <w:r>
         <w:rPr>
           <w:rFonts w:asciiTheme="minorHAnsi" w:hAnsiTheme="minorHAnsi" w:cstheme="minorHAnsi"/>
-        </w:rPr>
-        <w:t>minimum_salary</w:t>
+          <w:color w:val="000000"/>
+        </w:rPr>
+        <w:t>avg</w:t>
       </w:r>
       <w:proofErr w:type="spellEnd"/>
       <w:r>
         <w:rPr>
           <w:rFonts w:asciiTheme="minorHAnsi" w:hAnsiTheme="minorHAnsi" w:cstheme="minorHAnsi"/>
+          <w:color w:val="000000"/>
+        </w:rPr>
+        <w:t xml:space="preserve">(salary) as </w:t>
+      </w:r>
+      <w:proofErr w:type="spellStart"/>
+      <w:r>
+        <w:rPr>
+          <w:rFonts w:asciiTheme="minorHAnsi" w:hAnsiTheme="minorHAnsi" w:cstheme="minorHAnsi"/>
+          <w:color w:val="000000"/>
+        </w:rPr>
+        <w:t>average_salary</w:t>
+      </w:r>
+      <w:proofErr w:type="spellEnd"/>
+      <w:r>
+        <w:rPr>
+          <w:rFonts w:asciiTheme="minorHAnsi" w:hAnsiTheme="minorHAnsi" w:cstheme="minorHAnsi"/>
+          <w:color w:val="000000"/>
         </w:rPr>
         <w:t xml:space="preserve"> from salaries;</w:t>
       </w:r>
@@ -3073,6 +3315,7 @@
       <w:pPr>
         <w:rPr>
           <w:rFonts w:asciiTheme="minorHAnsi" w:hAnsiTheme="minorHAnsi" w:cstheme="minorHAnsi"/>
+          <w:color w:val="000000"/>
         </w:rPr>
       </w:pPr>
     </w:p>
@@ -3102,19 +3345,13 @@
         <w:rPr>
           <w:rFonts w:asciiTheme="minorHAnsi" w:hAnsiTheme="minorHAnsi" w:cstheme="minorHAnsi"/>
           <w:b/>
-        </w:rPr>
-        <w:t xml:space="preserve">  </w:t>
-      </w:r>
-      <w:r>
-        <w:rPr>
-          <w:rFonts w:asciiTheme="minorHAnsi" w:hAnsiTheme="minorHAnsi" w:cstheme="minorHAnsi"/>
-          <w:b/>
+          <w:noProof/>
         </w:rPr>
         <w:drawing>
-          <wp:inline distT="0" distB="0" distL="0" distR="0" wp14:anchorId="01088ABA" wp14:editId="3FBEC156">
-            <wp:extent cx="1709530" cy="653234"/>
-            <wp:effectExtent l="0" t="0" r="5080" b="0"/>
-            <wp:docPr id="14" name="Picture 14"/>
+          <wp:inline distT="0" distB="0" distL="0" distR="0" wp14:anchorId="165C9888" wp14:editId="79545E30">
+            <wp:extent cx="1611531" cy="665922"/>
+            <wp:effectExtent l="0" t="0" r="8255" b="1270"/>
+            <wp:docPr id="12" name="Picture 12"/>
             <wp:cNvGraphicFramePr>
               <a:graphicFrameLocks xmlns:a="http://schemas.openxmlformats.org/drawingml/2006/main" noChangeAspect="1"/>
             </wp:cNvGraphicFramePr>
@@ -3134,6 +3371,570 @@
                   <pic:spPr>
                     <a:xfrm>
                       <a:off x="0" y="0"/>
+                      <a:ext cx="1611178" cy="665776"/>
+                    </a:xfrm>
+                    <a:prstGeom prst="rect">
+                      <a:avLst/>
+                    </a:prstGeom>
+                  </pic:spPr>
+                </pic:pic>
+              </a:graphicData>
+            </a:graphic>
+          </wp:inline>
+        </w:drawing>
+      </w:r>
+    </w:p>
+    <w:p>
+      <w:pPr>
+        <w:rPr>
+          <w:rFonts w:asciiTheme="minorHAnsi" w:hAnsiTheme="minorHAnsi" w:cstheme="minorHAnsi"/>
+          <w:b/>
+        </w:rPr>
+      </w:pPr>
+    </w:p>
+    <w:p>
+      <w:pPr>
+        <w:rPr>
+          <w:rFonts w:asciiTheme="minorHAnsi" w:hAnsiTheme="minorHAnsi" w:cstheme="minorHAnsi"/>
+          <w:b/>
+        </w:rPr>
+      </w:pPr>
+      <w:r>
+        <w:rPr>
+          <w:rFonts w:asciiTheme="minorHAnsi" w:hAnsiTheme="minorHAnsi" w:cstheme="minorHAnsi"/>
+          <w:b/>
+          <w:noProof/>
+        </w:rPr>
+        <mc:AlternateContent>
+          <mc:Choice Requires="wps">
+            <w:drawing>
+              <wp:anchor distT="0" distB="0" distL="114300" distR="114300" simplePos="0" relativeHeight="251670528" behindDoc="0" locked="0" layoutInCell="1" allowOverlap="1">
+                <wp:simplePos x="0" y="0"/>
+                <wp:positionH relativeFrom="column">
+                  <wp:posOffset>-914400</wp:posOffset>
+                </wp:positionH>
+                <wp:positionV relativeFrom="paragraph">
+                  <wp:posOffset>205105</wp:posOffset>
+                </wp:positionV>
+                <wp:extent cx="7821930" cy="0"/>
+                <wp:effectExtent l="0" t="0" r="26670" b="19050"/>
+                <wp:wrapNone/>
+                <wp:docPr id="27" name="Straight Connector 27"/>
+                <wp:cNvGraphicFramePr/>
+                <a:graphic xmlns:a="http://schemas.openxmlformats.org/drawingml/2006/main">
+                  <a:graphicData uri="http://schemas.microsoft.com/office/word/2010/wordprocessingShape">
+                    <wps:wsp>
+                      <wps:cNvCnPr/>
+                      <wps:spPr>
+                        <a:xfrm flipV="1">
+                          <a:off x="0" y="0"/>
+                          <a:ext cx="7821930" cy="0"/>
+                        </a:xfrm>
+                        <a:prstGeom prst="line">
+                          <a:avLst/>
+                        </a:prstGeom>
+                      </wps:spPr>
+                      <wps:style>
+                        <a:lnRef idx="1">
+                          <a:schemeClr val="accent1"/>
+                        </a:lnRef>
+                        <a:fillRef idx="0">
+                          <a:schemeClr val="accent1"/>
+                        </a:fillRef>
+                        <a:effectRef idx="0">
+                          <a:schemeClr val="accent1"/>
+                        </a:effectRef>
+                        <a:fontRef idx="minor">
+                          <a:schemeClr val="tx1"/>
+                        </a:fontRef>
+                      </wps:style>
+                      <wps:bodyPr/>
+                    </wps:wsp>
+                  </a:graphicData>
+                </a:graphic>
+                <wp14:sizeRelV relativeFrom="margin">
+                  <wp14:pctHeight>0</wp14:pctHeight>
+                </wp14:sizeRelV>
+              </wp:anchor>
+            </w:drawing>
+          </mc:Choice>
+          <mc:Fallback>
+            <w:pict>
+              <v:line id="Straight Connector 27" o:spid="_x0000_s1026" style="position:absolute;flip:y;z-index:251670528;visibility:visible;mso-wrap-style:square;mso-height-percent:0;mso-wrap-distance-left:9pt;mso-wrap-distance-top:0;mso-wrap-distance-right:9pt;mso-wrap-distance-bottom:0;mso-position-horizontal:absolute;mso-position-horizontal-relative:text;mso-position-vertical:absolute;mso-position-vertical-relative:text;mso-height-percent:0;mso-height-relative:margin" from="-1in,16.15pt" to="543.9pt,16.15pt" o:gfxdata="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" strokecolor="#4579b8 [3044]"/>
+            </w:pict>
+          </mc:Fallback>
+        </mc:AlternateContent>
+      </w:r>
+    </w:p>
+    <w:p>
+      <w:pPr>
+        <w:rPr>
+          <w:rFonts w:asciiTheme="minorHAnsi" w:hAnsiTheme="minorHAnsi" w:cstheme="minorHAnsi"/>
+          <w:b/>
+        </w:rPr>
+      </w:pPr>
+    </w:p>
+    <w:p>
+      <w:pPr>
+        <w:rPr>
+          <w:rFonts w:asciiTheme="minorHAnsi" w:hAnsiTheme="minorHAnsi" w:cstheme="minorHAnsi"/>
+          <w:b/>
+        </w:rPr>
+      </w:pPr>
+    </w:p>
+    <w:p>
+      <w:pPr>
+        <w:rPr>
+          <w:rFonts w:asciiTheme="minorHAnsi" w:hAnsiTheme="minorHAnsi" w:cstheme="minorHAnsi"/>
+          <w:b/>
+        </w:rPr>
+      </w:pPr>
+    </w:p>
+    <w:p>
+      <w:pPr>
+        <w:rPr>
+          <w:rFonts w:asciiTheme="minorHAnsi" w:hAnsiTheme="minorHAnsi" w:cstheme="minorHAnsi"/>
+          <w:color w:val="000000"/>
+        </w:rPr>
+      </w:pPr>
+      <w:proofErr w:type="gramStart"/>
+      <w:r>
+        <w:rPr>
+          <w:rFonts w:asciiTheme="minorHAnsi" w:hAnsiTheme="minorHAnsi" w:cstheme="minorHAnsi"/>
+          <w:b/>
+        </w:rPr>
+        <w:t>Q 55</w:t>
+      </w:r>
+      <w:r>
+        <w:rPr>
+          <w:rFonts w:asciiTheme="minorHAnsi" w:hAnsiTheme="minorHAnsi" w:cstheme="minorHAnsi"/>
+        </w:rPr>
+        <w:t>.</w:t>
+      </w:r>
+      <w:proofErr w:type="gramEnd"/>
+      <w:r>
+        <w:rPr>
+          <w:rFonts w:asciiTheme="minorHAnsi" w:hAnsiTheme="minorHAnsi" w:cstheme="minorHAnsi"/>
+        </w:rPr>
+        <w:t xml:space="preserve"> </w:t>
+      </w:r>
+      <w:r>
+        <w:rPr>
+          <w:rFonts w:asciiTheme="minorHAnsi" w:hAnsiTheme="minorHAnsi" w:cstheme="minorHAnsi"/>
+          <w:color w:val="000000"/>
+        </w:rPr>
+        <w:t xml:space="preserve">  -- Generate report showing maximum salary withdrawn.</w:t>
+      </w:r>
+    </w:p>
+    <w:p>
+      <w:pPr>
+        <w:rPr>
+          <w:rFonts w:asciiTheme="minorHAnsi" w:hAnsiTheme="minorHAnsi" w:cstheme="minorHAnsi"/>
+          <w:color w:val="000000"/>
+        </w:rPr>
+      </w:pPr>
+    </w:p>
+    <w:p>
+      <w:pPr>
+        <w:rPr>
+          <w:rFonts w:asciiTheme="minorHAnsi" w:hAnsiTheme="minorHAnsi" w:cstheme="minorHAnsi"/>
+        </w:rPr>
+      </w:pPr>
+      <w:r>
+        <w:rPr>
+          <w:rFonts w:asciiTheme="minorHAnsi" w:hAnsiTheme="minorHAnsi" w:cstheme="minorHAnsi"/>
+          <w:b/>
+        </w:rPr>
+        <w:t>Query</w:t>
+      </w:r>
+      <w:r>
+        <w:rPr>
+          <w:rFonts w:asciiTheme="minorHAnsi" w:hAnsiTheme="minorHAnsi" w:cstheme="minorHAnsi"/>
+        </w:rPr>
+        <w:t>:</w:t>
+      </w:r>
+    </w:p>
+    <w:p>
+      <w:pPr>
+        <w:rPr>
+          <w:rFonts w:asciiTheme="minorHAnsi" w:hAnsiTheme="minorHAnsi" w:cstheme="minorHAnsi"/>
+          <w:color w:val="000000"/>
+        </w:rPr>
+      </w:pPr>
+      <w:proofErr w:type="gramStart"/>
+      <w:r>
+        <w:rPr>
+          <w:rFonts w:asciiTheme="minorHAnsi" w:hAnsiTheme="minorHAnsi" w:cstheme="minorHAnsi"/>
+          <w:color w:val="000000"/>
+        </w:rPr>
+        <w:t>select</w:t>
+      </w:r>
+      <w:proofErr w:type="gramEnd"/>
+      <w:r>
+        <w:rPr>
+          <w:rFonts w:asciiTheme="minorHAnsi" w:hAnsiTheme="minorHAnsi" w:cstheme="minorHAnsi"/>
+          <w:color w:val="000000"/>
+        </w:rPr>
+        <w:t xml:space="preserve"> max(salary) as </w:t>
+      </w:r>
+      <w:proofErr w:type="spellStart"/>
+      <w:r>
+        <w:rPr>
+          <w:rFonts w:asciiTheme="minorHAnsi" w:hAnsiTheme="minorHAnsi" w:cstheme="minorHAnsi"/>
+          <w:color w:val="000000"/>
+        </w:rPr>
+        <w:t>maximum_salary</w:t>
+      </w:r>
+      <w:proofErr w:type="spellEnd"/>
+      <w:r>
+        <w:rPr>
+          <w:rFonts w:asciiTheme="minorHAnsi" w:hAnsiTheme="minorHAnsi" w:cstheme="minorHAnsi"/>
+          <w:color w:val="000000"/>
+        </w:rPr>
+        <w:t xml:space="preserve"> from salaries;</w:t>
+      </w:r>
+    </w:p>
+    <w:p>
+      <w:pPr>
+        <w:rPr>
+          <w:rFonts w:asciiTheme="minorHAnsi" w:hAnsiTheme="minorHAnsi" w:cstheme="minorHAnsi"/>
+          <w:color w:val="000000"/>
+        </w:rPr>
+      </w:pPr>
+    </w:p>
+    <w:p>
+      <w:pPr>
+        <w:rPr>
+          <w:rFonts w:asciiTheme="minorHAnsi" w:hAnsiTheme="minorHAnsi" w:cstheme="minorHAnsi"/>
+          <w:b/>
+        </w:rPr>
+      </w:pPr>
+      <w:r>
+        <w:rPr>
+          <w:rFonts w:asciiTheme="minorHAnsi" w:hAnsiTheme="minorHAnsi" w:cstheme="minorHAnsi"/>
+          <w:b/>
+        </w:rPr>
+        <w:t>Result:</w:t>
+      </w:r>
+    </w:p>
+    <w:p>
+      <w:pPr>
+        <w:rPr>
+          <w:rFonts w:asciiTheme="minorHAnsi" w:hAnsiTheme="minorHAnsi" w:cstheme="minorHAnsi"/>
+          <w:b/>
+        </w:rPr>
+      </w:pPr>
+      <w:r>
+        <w:rPr>
+          <w:rFonts w:asciiTheme="minorHAnsi" w:hAnsiTheme="minorHAnsi" w:cstheme="minorHAnsi"/>
+          <w:b/>
+        </w:rPr>
+        <w:t xml:space="preserve"> </w:t>
+      </w:r>
+      <w:r>
+        <w:rPr>
+          <w:rFonts w:asciiTheme="minorHAnsi" w:hAnsiTheme="minorHAnsi" w:cstheme="minorHAnsi"/>
+          <w:b/>
+        </w:rPr>
+        <w:tab/>
+      </w:r>
+      <w:r>
+        <w:rPr>
+          <w:rFonts w:asciiTheme="minorHAnsi" w:hAnsiTheme="minorHAnsi" w:cstheme="minorHAnsi"/>
+          <w:b/>
+          <w:noProof/>
+        </w:rPr>
+        <w:drawing>
+          <wp:inline distT="0" distB="0" distL="0" distR="0" wp14:anchorId="34AE4DE6" wp14:editId="1DEF5124">
+            <wp:extent cx="1660782" cy="576470"/>
+            <wp:effectExtent l="0" t="0" r="0" b="0"/>
+            <wp:docPr id="13" name="Picture 13"/>
+            <wp:cNvGraphicFramePr>
+              <a:graphicFrameLocks xmlns:a="http://schemas.openxmlformats.org/drawingml/2006/main" noChangeAspect="1"/>
+            </wp:cNvGraphicFramePr>
+            <a:graphic xmlns:a="http://schemas.openxmlformats.org/drawingml/2006/main">
+              <a:graphicData uri="http://schemas.openxmlformats.org/drawingml/2006/picture">
+                <pic:pic xmlns:pic="http://schemas.openxmlformats.org/drawingml/2006/picture">
+                  <pic:nvPicPr>
+                    <pic:cNvPr id="0" name=""/>
+                    <pic:cNvPicPr/>
+                  </pic:nvPicPr>
+                  <pic:blipFill>
+                    <a:blip r:embed="rId19"/>
+                    <a:stretch>
+                      <a:fillRect/>
+                    </a:stretch>
+                  </pic:blipFill>
+                  <pic:spPr>
+                    <a:xfrm>
+                      <a:off x="0" y="0"/>
+                      <a:ext cx="1682905" cy="584149"/>
+                    </a:xfrm>
+                    <a:prstGeom prst="rect">
+                      <a:avLst/>
+                    </a:prstGeom>
+                  </pic:spPr>
+                </pic:pic>
+              </a:graphicData>
+            </a:graphic>
+          </wp:inline>
+        </w:drawing>
+      </w:r>
+    </w:p>
+    <w:p>
+      <w:pPr>
+        <w:rPr>
+          <w:rFonts w:asciiTheme="minorHAnsi" w:hAnsiTheme="minorHAnsi" w:cstheme="minorHAnsi"/>
+        </w:rPr>
+      </w:pPr>
+      <w:r>
+        <w:rPr>
+          <w:rFonts w:asciiTheme="minorHAnsi" w:hAnsiTheme="minorHAnsi" w:cstheme="minorHAnsi"/>
+          <w:noProof/>
+        </w:rPr>
+        <mc:AlternateContent>
+          <mc:Choice Requires="wps">
+            <w:drawing>
+              <wp:anchor distT="0" distB="0" distL="114300" distR="114300" simplePos="0" relativeHeight="251671552" behindDoc="0" locked="0" layoutInCell="1" allowOverlap="1">
+                <wp:simplePos x="0" y="0"/>
+                <wp:positionH relativeFrom="column">
+                  <wp:posOffset>-914401</wp:posOffset>
+                </wp:positionH>
+                <wp:positionV relativeFrom="paragraph">
+                  <wp:posOffset>363551</wp:posOffset>
+                </wp:positionV>
+                <wp:extent cx="7921487" cy="0"/>
+                <wp:effectExtent l="0" t="0" r="22860" b="19050"/>
+                <wp:wrapNone/>
+                <wp:docPr id="28" name="Straight Connector 28"/>
+                <wp:cNvGraphicFramePr/>
+                <a:graphic xmlns:a="http://schemas.openxmlformats.org/drawingml/2006/main">
+                  <a:graphicData uri="http://schemas.microsoft.com/office/word/2010/wordprocessingShape">
+                    <wps:wsp>
+                      <wps:cNvCnPr/>
+                      <wps:spPr>
+                        <a:xfrm>
+                          <a:off x="0" y="0"/>
+                          <a:ext cx="7921487" cy="0"/>
+                        </a:xfrm>
+                        <a:prstGeom prst="line">
+                          <a:avLst/>
+                        </a:prstGeom>
+                      </wps:spPr>
+                      <wps:style>
+                        <a:lnRef idx="1">
+                          <a:schemeClr val="accent1"/>
+                        </a:lnRef>
+                        <a:fillRef idx="0">
+                          <a:schemeClr val="accent1"/>
+                        </a:fillRef>
+                        <a:effectRef idx="0">
+                          <a:schemeClr val="accent1"/>
+                        </a:effectRef>
+                        <a:fontRef idx="minor">
+                          <a:schemeClr val="tx1"/>
+                        </a:fontRef>
+                      </wps:style>
+                      <wps:bodyPr/>
+                    </wps:wsp>
+                  </a:graphicData>
+                </a:graphic>
+              </wp:anchor>
+            </w:drawing>
+          </mc:Choice>
+          <mc:Fallback>
+            <w:pict>
+              <v:line id="Straight Connector 28" o:spid="_x0000_s1026" style="position:absolute;z-index:251671552;visibility:visible;mso-wrap-style:square;mso-wrap-distance-left:9pt;mso-wrap-distance-top:0;mso-wrap-distance-right:9pt;mso-wrap-distance-bottom:0;mso-position-horizontal:absolute;mso-position-horizontal-relative:text;mso-position-vertical:absolute;mso-position-vertical-relative:text" from="-1in,28.65pt" to="551.75pt,28.65pt" o:gfxdata="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" strokecolor="#4579b8 [3044]"/>
+            </w:pict>
+          </mc:Fallback>
+        </mc:AlternateContent>
+      </w:r>
+    </w:p>
+    <w:p>
+      <w:pPr>
+        <w:rPr>
+          <w:rFonts w:asciiTheme="minorHAnsi" w:hAnsiTheme="minorHAnsi" w:cstheme="minorHAnsi"/>
+        </w:rPr>
+      </w:pPr>
+    </w:p>
+    <w:p>
+      <w:pPr>
+        <w:rPr>
+          <w:rFonts w:asciiTheme="minorHAnsi" w:hAnsiTheme="minorHAnsi" w:cstheme="minorHAnsi"/>
+        </w:rPr>
+      </w:pPr>
+    </w:p>
+    <w:p>
+      <w:pPr>
+        <w:rPr>
+          <w:rFonts w:asciiTheme="minorHAnsi" w:hAnsiTheme="minorHAnsi" w:cstheme="minorHAnsi"/>
+        </w:rPr>
+      </w:pPr>
+      <w:proofErr w:type="gramStart"/>
+      <w:r>
+        <w:rPr>
+          <w:rFonts w:asciiTheme="minorHAnsi" w:hAnsiTheme="minorHAnsi" w:cstheme="minorHAnsi"/>
+          <w:b/>
+        </w:rPr>
+        <w:t>Q 55</w:t>
+      </w:r>
+      <w:r>
+        <w:rPr>
+          <w:rFonts w:asciiTheme="minorHAnsi" w:hAnsiTheme="minorHAnsi" w:cstheme="minorHAnsi"/>
+        </w:rPr>
+        <w:t>.</w:t>
+      </w:r>
+      <w:proofErr w:type="gramEnd"/>
+      <w:r>
+        <w:rPr>
+          <w:rFonts w:asciiTheme="minorHAnsi" w:hAnsiTheme="minorHAnsi" w:cstheme="minorHAnsi"/>
+        </w:rPr>
+        <w:t xml:space="preserve"> </w:t>
+      </w:r>
+      <w:r>
+        <w:rPr>
+          <w:rFonts w:asciiTheme="minorHAnsi" w:hAnsiTheme="minorHAnsi" w:cstheme="minorHAnsi"/>
+          <w:color w:val="000000"/>
+        </w:rPr>
+        <w:t xml:space="preserve">  Generate report showing minimum salary withdrawn.</w:t>
+      </w:r>
+    </w:p>
+    <w:p>
+      <w:pPr>
+        <w:rPr>
+          <w:rFonts w:asciiTheme="minorHAnsi" w:hAnsiTheme="minorHAnsi" w:cstheme="minorHAnsi"/>
+          <w:color w:val="000000"/>
+        </w:rPr>
+      </w:pPr>
+    </w:p>
+    <w:p>
+      <w:pPr>
+        <w:rPr>
+          <w:rFonts w:asciiTheme="minorHAnsi" w:hAnsiTheme="minorHAnsi" w:cstheme="minorHAnsi"/>
+        </w:rPr>
+      </w:pPr>
+      <w:r>
+        <w:rPr>
+          <w:rFonts w:asciiTheme="minorHAnsi" w:hAnsiTheme="minorHAnsi" w:cstheme="minorHAnsi"/>
+          <w:b/>
+        </w:rPr>
+        <w:t>Query</w:t>
+      </w:r>
+      <w:r>
+        <w:rPr>
+          <w:rFonts w:asciiTheme="minorHAnsi" w:hAnsiTheme="minorHAnsi" w:cstheme="minorHAnsi"/>
+        </w:rPr>
+        <w:t>:</w:t>
+      </w:r>
+    </w:p>
+    <w:p>
+      <w:pPr>
+        <w:rPr>
+          <w:rFonts w:asciiTheme="minorHAnsi" w:hAnsiTheme="minorHAnsi" w:cstheme="minorHAnsi"/>
+        </w:rPr>
+      </w:pPr>
+    </w:p>
+    <w:p>
+      <w:pPr>
+        <w:rPr>
+          <w:rFonts w:asciiTheme="minorHAnsi" w:hAnsiTheme="minorHAnsi" w:cstheme="minorHAnsi"/>
+        </w:rPr>
+      </w:pPr>
+      <w:proofErr w:type="gramStart"/>
+      <w:r>
+        <w:rPr>
+          <w:rFonts w:asciiTheme="minorHAnsi" w:hAnsiTheme="minorHAnsi" w:cstheme="minorHAnsi"/>
+        </w:rPr>
+        <w:t>select</w:t>
+      </w:r>
+      <w:proofErr w:type="gramEnd"/>
+      <w:r>
+        <w:rPr>
+          <w:rFonts w:asciiTheme="minorHAnsi" w:hAnsiTheme="minorHAnsi" w:cstheme="minorHAnsi"/>
+        </w:rPr>
+        <w:t xml:space="preserve"> min(salary) as </w:t>
+      </w:r>
+      <w:proofErr w:type="spellStart"/>
+      <w:r>
+        <w:rPr>
+          <w:rFonts w:asciiTheme="minorHAnsi" w:hAnsiTheme="minorHAnsi" w:cstheme="minorHAnsi"/>
+        </w:rPr>
+        <w:t>minimum_salary</w:t>
+      </w:r>
+      <w:proofErr w:type="spellEnd"/>
+      <w:r>
+        <w:rPr>
+          <w:rFonts w:asciiTheme="minorHAnsi" w:hAnsiTheme="minorHAnsi" w:cstheme="minorHAnsi"/>
+        </w:rPr>
+        <w:t xml:space="preserve"> from salaries;</w:t>
+      </w:r>
+    </w:p>
+    <w:p>
+      <w:pPr>
+        <w:rPr>
+          <w:rFonts w:asciiTheme="minorHAnsi" w:hAnsiTheme="minorHAnsi" w:cstheme="minorHAnsi"/>
+        </w:rPr>
+      </w:pPr>
+    </w:p>
+    <w:p>
+      <w:pPr>
+        <w:rPr>
+          <w:rFonts w:asciiTheme="minorHAnsi" w:hAnsiTheme="minorHAnsi" w:cstheme="minorHAnsi"/>
+          <w:b/>
+        </w:rPr>
+      </w:pPr>
+      <w:r>
+        <w:rPr>
+          <w:rFonts w:asciiTheme="minorHAnsi" w:hAnsiTheme="minorHAnsi" w:cstheme="minorHAnsi"/>
+          <w:b/>
+        </w:rPr>
+        <w:t>Result:</w:t>
+      </w:r>
+    </w:p>
+    <w:p>
+      <w:pPr>
+        <w:rPr>
+          <w:rFonts w:asciiTheme="minorHAnsi" w:hAnsiTheme="minorHAnsi" w:cstheme="minorHAnsi"/>
+          <w:b/>
+        </w:rPr>
+      </w:pPr>
+      <w:r>
+        <w:rPr>
+          <w:rFonts w:asciiTheme="minorHAnsi" w:hAnsiTheme="minorHAnsi" w:cstheme="minorHAnsi"/>
+          <w:b/>
+        </w:rPr>
+        <w:t xml:space="preserve">  </w:t>
+      </w:r>
+      <w:r>
+        <w:rPr>
+          <w:rFonts w:asciiTheme="minorHAnsi" w:hAnsiTheme="minorHAnsi" w:cstheme="minorHAnsi"/>
+          <w:b/>
+          <w:noProof/>
+        </w:rPr>
+        <w:drawing>
+          <wp:inline distT="0" distB="0" distL="0" distR="0" wp14:anchorId="01088ABA" wp14:editId="3FBEC156">
+            <wp:extent cx="1709530" cy="653234"/>
+            <wp:effectExtent l="0" t="0" r="5080" b="0"/>
+            <wp:docPr id="14" name="Picture 14"/>
+            <wp:cNvGraphicFramePr>
+              <a:graphicFrameLocks xmlns:a="http://schemas.openxmlformats.org/drawingml/2006/main" noChangeAspect="1"/>
+            </wp:cNvGraphicFramePr>
+            <a:graphic xmlns:a="http://schemas.openxmlformats.org/drawingml/2006/main">
+              <a:graphicData uri="http://schemas.openxmlformats.org/drawingml/2006/picture">
+                <pic:pic xmlns:pic="http://schemas.openxmlformats.org/drawingml/2006/picture">
+                  <pic:nvPicPr>
+                    <pic:cNvPr id="0" name=""/>
+                    <pic:cNvPicPr/>
+                  </pic:nvPicPr>
+                  <pic:blipFill>
+                    <a:blip r:embed="rId20"/>
+                    <a:stretch>
+                      <a:fillRect/>
+                    </a:stretch>
+                  </pic:blipFill>
+                  <pic:spPr>
+                    <a:xfrm>
+                      <a:off x="0" y="0"/>
                       <a:ext cx="1711734" cy="654076"/>
                     </a:xfrm>
                     <a:prstGeom prst="rect">
@@ -3146,13 +3947,8 @@
           </wp:inline>
         </w:drawing>
       </w:r>
-    </w:p>
-    <w:p>
-      <w:pPr>
-        <w:rPr>
-          <w:rFonts w:asciiTheme="minorHAnsi" w:hAnsiTheme="minorHAnsi" w:cstheme="minorHAnsi"/>
-        </w:rPr>
-      </w:pPr>
+      <w:bookmarkStart w:id="0" w:name="_GoBack"/>
+      <w:bookmarkEnd w:id="0"/>
     </w:p>
     <w:sectPr>
       <w:pgSz w:w="12240" w:h="15840"/>
@@ -3162,6 +3958,44 @@
     </w:sectPr>
   </w:body>
 </w:document>
+</file>
+
+<file path=word/endnotes.xml><?xml version="1.0" encoding="utf-8"?>
+<w:endnotes xmlns:wpc="http://schemas.microsoft.com/office/word/2010/wordprocessingCanvas" xmlns:mc="http://schemas.openxmlformats.org/markup-compatibility/2006" xmlns:o="urn:schemas-microsoft-com:office:office" xmlns:r="http://schemas.openxmlformats.org/officeDocument/2006/relationships" xmlns:m="http://schemas.openxmlformats.org/officeDocument/2006/math" xmlns:v="urn:schemas-microsoft-com:vml" xmlns:wp14="http://schemas.microsoft.com/office/word/2010/wordprocessingDrawing" xmlns:wp="http://schemas.openxmlformats.org/drawingml/2006/wordprocessingDrawing" xmlns:w10="urn:schemas-microsoft-com:office:word" xmlns:w="http://schemas.openxmlformats.org/wordprocessingml/2006/main" xmlns:w14="http://schemas.microsoft.com/office/word/2010/wordml" xmlns:wpg="http://schemas.microsoft.com/office/word/2010/wordprocessingGroup" xmlns:wpi="http://schemas.microsoft.com/office/word/2010/wordprocessingInk" xmlns:wne="http://schemas.microsoft.com/office/word/2006/wordml" xmlns:wps="http://schemas.microsoft.com/office/word/2010/wordprocessingShape" mc:Ignorable="w14 wp14">
+  <w:endnote w:type="separator" w:id="-1">
+    <w:p>
+      <w:r>
+        <w:separator/>
+      </w:r>
+    </w:p>
+  </w:endnote>
+  <w:endnote w:type="continuationSeparator" w:id="0">
+    <w:p>
+      <w:r>
+        <w:continuationSeparator/>
+      </w:r>
+    </w:p>
+  </w:endnote>
+</w:endnotes>
+</file>
+
+<file path=word/footnotes.xml><?xml version="1.0" encoding="utf-8"?>
+<w:footnotes xmlns:wpc="http://schemas.microsoft.com/office/word/2010/wordprocessingCanvas" xmlns:mc="http://schemas.openxmlformats.org/markup-compatibility/2006" xmlns:o="urn:schemas-microsoft-com:office:office" xmlns:r="http://schemas.openxmlformats.org/officeDocument/2006/relationships" xmlns:m="http://schemas.openxmlformats.org/officeDocument/2006/math" xmlns:v="urn:schemas-microsoft-com:vml" xmlns:wp14="http://schemas.microsoft.com/office/word/2010/wordprocessingDrawing" xmlns:wp="http://schemas.openxmlformats.org/drawingml/2006/wordprocessingDrawing" xmlns:w10="urn:schemas-microsoft-com:office:word" xmlns:w="http://schemas.openxmlformats.org/wordprocessingml/2006/main" xmlns:w14="http://schemas.microsoft.com/office/word/2010/wordml" xmlns:wpg="http://schemas.microsoft.com/office/word/2010/wordprocessingGroup" xmlns:wpi="http://schemas.microsoft.com/office/word/2010/wordprocessingInk" xmlns:wne="http://schemas.microsoft.com/office/word/2006/wordml" xmlns:wps="http://schemas.microsoft.com/office/word/2010/wordprocessingShape" mc:Ignorable="w14 wp14">
+  <w:footnote w:type="separator" w:id="-1">
+    <w:p>
+      <w:r>
+        <w:separator/>
+      </w:r>
+    </w:p>
+  </w:footnote>
+  <w:footnote w:type="continuationSeparator" w:id="0">
+    <w:p>
+      <w:r>
+        <w:continuationSeparator/>
+      </w:r>
+    </w:p>
+  </w:footnote>
+</w:footnotes>
 </file>
 
 <file path=word/styles.xml><?xml version="1.0" encoding="utf-8"?>
@@ -3387,6 +4221,58 @@
       <w:szCs w:val="16"/>
     </w:rPr>
   </w:style>
+  <w:style w:type="paragraph" w:styleId="Header">
+    <w:name w:val="header"/>
+    <w:basedOn w:val="Normal"/>
+    <w:link w:val="HeaderChar"/>
+    <w:uiPriority w:val="99"/>
+    <w:unhideWhenUsed/>
+    <w:rsid w:val="009C60FE"/>
+    <w:pPr>
+      <w:tabs>
+        <w:tab w:val="center" w:pos="4680"/>
+        <w:tab w:val="right" w:pos="9360"/>
+      </w:tabs>
+    </w:pPr>
+  </w:style>
+  <w:style w:type="character" w:customStyle="1" w:styleId="HeaderChar">
+    <w:name w:val="Header Char"/>
+    <w:basedOn w:val="DefaultParagraphFont"/>
+    <w:link w:val="Header"/>
+    <w:uiPriority w:val="99"/>
+    <w:rsid w:val="009C60FE"/>
+    <w:rPr>
+      <w:rFonts w:ascii="Times New Roman" w:eastAsia="Times New Roman" w:hAnsi="Times New Roman" w:cs="Times New Roman"/>
+      <w:sz w:val="24"/>
+      <w:szCs w:val="24"/>
+    </w:rPr>
+  </w:style>
+  <w:style w:type="paragraph" w:styleId="Footer">
+    <w:name w:val="footer"/>
+    <w:basedOn w:val="Normal"/>
+    <w:link w:val="FooterChar"/>
+    <w:uiPriority w:val="99"/>
+    <w:unhideWhenUsed/>
+    <w:rsid w:val="009C60FE"/>
+    <w:pPr>
+      <w:tabs>
+        <w:tab w:val="center" w:pos="4680"/>
+        <w:tab w:val="right" w:pos="9360"/>
+      </w:tabs>
+    </w:pPr>
+  </w:style>
+  <w:style w:type="character" w:customStyle="1" w:styleId="FooterChar">
+    <w:name w:val="Footer Char"/>
+    <w:basedOn w:val="DefaultParagraphFont"/>
+    <w:link w:val="Footer"/>
+    <w:uiPriority w:val="99"/>
+    <w:rsid w:val="009C60FE"/>
+    <w:rPr>
+      <w:rFonts w:ascii="Times New Roman" w:eastAsia="Times New Roman" w:hAnsi="Times New Roman" w:cs="Times New Roman"/>
+      <w:sz w:val="24"/>
+      <w:szCs w:val="24"/>
+    </w:rPr>
+  </w:style>
 </w:styles>
 </file>
 
@@ -3611,6 +4497,58 @@
       <w:rFonts w:ascii="Tahoma" w:hAnsi="Tahoma" w:cs="Tahoma"/>
       <w:sz w:val="16"/>
       <w:szCs w:val="16"/>
+    </w:rPr>
+  </w:style>
+  <w:style w:type="paragraph" w:styleId="Header">
+    <w:name w:val="header"/>
+    <w:basedOn w:val="Normal"/>
+    <w:link w:val="HeaderChar"/>
+    <w:uiPriority w:val="99"/>
+    <w:unhideWhenUsed/>
+    <w:rsid w:val="009C60FE"/>
+    <w:pPr>
+      <w:tabs>
+        <w:tab w:val="center" w:pos="4680"/>
+        <w:tab w:val="right" w:pos="9360"/>
+      </w:tabs>
+    </w:pPr>
+  </w:style>
+  <w:style w:type="character" w:customStyle="1" w:styleId="HeaderChar">
+    <w:name w:val="Header Char"/>
+    <w:basedOn w:val="DefaultParagraphFont"/>
+    <w:link w:val="Header"/>
+    <w:uiPriority w:val="99"/>
+    <w:rsid w:val="009C60FE"/>
+    <w:rPr>
+      <w:rFonts w:ascii="Times New Roman" w:eastAsia="Times New Roman" w:hAnsi="Times New Roman" w:cs="Times New Roman"/>
+      <w:sz w:val="24"/>
+      <w:szCs w:val="24"/>
+    </w:rPr>
+  </w:style>
+  <w:style w:type="paragraph" w:styleId="Footer">
+    <w:name w:val="footer"/>
+    <w:basedOn w:val="Normal"/>
+    <w:link w:val="FooterChar"/>
+    <w:uiPriority w:val="99"/>
+    <w:unhideWhenUsed/>
+    <w:rsid w:val="009C60FE"/>
+    <w:pPr>
+      <w:tabs>
+        <w:tab w:val="center" w:pos="4680"/>
+        <w:tab w:val="right" w:pos="9360"/>
+      </w:tabs>
+    </w:pPr>
+  </w:style>
+  <w:style w:type="character" w:customStyle="1" w:styleId="FooterChar">
+    <w:name w:val="Footer Char"/>
+    <w:basedOn w:val="DefaultParagraphFont"/>
+    <w:link w:val="Footer"/>
+    <w:uiPriority w:val="99"/>
+    <w:rsid w:val="009C60FE"/>
+    <w:rPr>
+      <w:rFonts w:ascii="Times New Roman" w:eastAsia="Times New Roman" w:hAnsi="Times New Roman" w:cs="Times New Roman"/>
+      <w:sz w:val="24"/>
+      <w:szCs w:val="24"/>
     </w:rPr>
   </w:style>
 </w:styles>
